--- a/04-DataEncapsulation/04-DataEncapsulation.docx
+++ b/04-DataEncapsulation/04-DataEncapsulation.docx
@@ -4,7 +4,7 @@
   <w:body>
     <w:p>
       <w:pPr>
-        <w:pStyle w:val="Tytu"/>
+        <w:pStyle w:val="Title"/>
       </w:pPr>
       <w:r>
         <w:t>Data Encapsulation</w:t>
@@ -12,7 +12,7 @@
     </w:p>
     <w:p>
       <w:pPr>
-        <w:pStyle w:val="Nagwek1"/>
+        <w:pStyle w:val="Heading1"/>
       </w:pPr>
       <w:r>
         <w:lastRenderedPageBreak/>
@@ -79,8 +79,16 @@
         <w:rPr>
           <w:lang w:val="en-US"/>
         </w:rPr>
-        <w:t>access modifiers: public, private</w:t>
-      </w:r>
+        <w:t xml:space="preserve">access modifiers: public, </w:t>
+      </w:r>
+      <w:proofErr w:type="gramStart"/>
+      <w:r>
+        <w:rPr>
+          <w:lang w:val="en-US"/>
+        </w:rPr>
+        <w:t>private</w:t>
+      </w:r>
+      <w:proofErr w:type="gramEnd"/>
       <w:r>
         <w:rPr>
           <w:lang w:val="en-US"/>
@@ -135,7 +143,7 @@
       <w:hyperlink r:id="rId8" w:history="1">
         <w:r>
           <w:rPr>
-            <w:rStyle w:val="Hipercze"/>
+            <w:rStyle w:val="Hyperlink"/>
             <w:lang w:val="en-US"/>
           </w:rPr>
           <w:t>https://youtu.be/eboNNUADeIc</w:t>
@@ -165,7 +173,21 @@
         <w:rPr>
           <w:lang w:val="en-US"/>
         </w:rPr>
-        <w:t>hat are getters and setters methods and how they support data protection.</w:t>
+        <w:t xml:space="preserve">hat are getters and </w:t>
+      </w:r>
+      <w:proofErr w:type="gramStart"/>
+      <w:r>
+        <w:rPr>
+          <w:lang w:val="en-US"/>
+        </w:rPr>
+        <w:t>setters</w:t>
+      </w:r>
+      <w:proofErr w:type="gramEnd"/>
+      <w:r>
+        <w:rPr>
+          <w:lang w:val="en-US"/>
+        </w:rPr>
+        <w:t xml:space="preserve"> methods and how they support data protection.</w:t>
       </w:r>
     </w:p>
     <w:p>
@@ -211,7 +233,21 @@
         <w:rPr>
           <w:lang w:val="en-US"/>
         </w:rPr>
-        <w:t xml:space="preserve"> the Chapter </w:t>
+        <w:t xml:space="preserve"> </w:t>
+      </w:r>
+      <w:proofErr w:type="gramStart"/>
+      <w:r>
+        <w:rPr>
+          <w:lang w:val="en-US"/>
+        </w:rPr>
+        <w:t>the Chapter</w:t>
+      </w:r>
+      <w:proofErr w:type="gramEnd"/>
+      <w:r>
+        <w:rPr>
+          <w:lang w:val="en-US"/>
+        </w:rPr>
+        <w:t xml:space="preserve"> </w:t>
       </w:r>
       <w:r>
         <w:rPr>
@@ -222,7 +258,7 @@
     </w:p>
     <w:p>
       <w:pPr>
-        <w:pStyle w:val="Nagwek1"/>
+        <w:pStyle w:val="Heading1"/>
       </w:pPr>
       <w:r>
         <w:lastRenderedPageBreak/>
@@ -258,8 +294,16 @@
         <w:rPr>
           <w:lang w:val="en-US"/>
         </w:rPr>
-        <w:t>s Encapsulation’</w:t>
-      </w:r>
+        <w:t xml:space="preserve">s </w:t>
+      </w:r>
+      <w:proofErr w:type="gramStart"/>
+      <w:r>
+        <w:rPr>
+          <w:lang w:val="en-US"/>
+        </w:rPr>
+        <w:t>Encapsulation’</w:t>
+      </w:r>
+      <w:proofErr w:type="gramEnd"/>
     </w:p>
     <w:p>
       <w:pPr>
@@ -276,7 +320,7 @@
       <w:hyperlink r:id="rId9" w:history="1">
         <w:r>
           <w:rPr>
-            <w:rStyle w:val="Hipercze"/>
+            <w:rStyle w:val="Hyperlink"/>
             <w:lang w:val="en-US"/>
           </w:rPr>
           <w:t>https://youtu.be/bSpPwVFEbO8?feature=shared</w:t>
@@ -305,7 +349,7 @@
     </w:p>
     <w:p>
       <w:pPr>
-        <w:pStyle w:val="Nagwek2"/>
+        <w:pStyle w:val="Heading2"/>
       </w:pPr>
       <w:r>
         <w:t>Access modifiers</w:t>
@@ -459,12 +503,6 @@
           <w:lang w:val="en-US"/>
         </w:rPr>
         <w:br/>
-      </w:r>
-      <w:r>
-        <w:rPr>
-          <w:rFonts w:ascii="Courier New" w:hAnsi="Courier New" w:cs="Courier New"/>
-          <w:lang w:val="en-US"/>
-        </w:rPr>
         <w:t xml:space="preserve">    private String name;</w:t>
       </w:r>
       <w:r>
@@ -473,12 +511,6 @@
           <w:lang w:val="en-US"/>
         </w:rPr>
         <w:br/>
-      </w:r>
-      <w:r>
-        <w:rPr>
-          <w:rFonts w:ascii="Courier New" w:hAnsi="Courier New" w:cs="Courier New"/>
-          <w:lang w:val="en-US"/>
-        </w:rPr>
         <w:t xml:space="preserve">    private String surname;</w:t>
       </w:r>
       <w:r>
@@ -487,12 +519,6 @@
           <w:lang w:val="en-US"/>
         </w:rPr>
         <w:br/>
-      </w:r>
-      <w:r>
-        <w:rPr>
-          <w:rFonts w:ascii="Courier New" w:hAnsi="Courier New" w:cs="Courier New"/>
-          <w:lang w:val="en-US"/>
-        </w:rPr>
         <w:t xml:space="preserve">    // rest of fields</w:t>
       </w:r>
       <w:r>
@@ -501,12 +527,6 @@
           <w:lang w:val="en-US"/>
         </w:rPr>
         <w:br/>
-      </w:r>
-      <w:r>
-        <w:rPr>
-          <w:rFonts w:ascii="Courier New" w:hAnsi="Courier New" w:cs="Courier New"/>
-          <w:lang w:val="en-US"/>
-        </w:rPr>
         <w:t xml:space="preserve">    // ...</w:t>
       </w:r>
       <w:r>
@@ -515,12 +535,6 @@
           <w:lang w:val="en-US"/>
         </w:rPr>
         <w:br/>
-      </w:r>
-      <w:r>
-        <w:rPr>
-          <w:rFonts w:ascii="Courier New" w:hAnsi="Courier New" w:cs="Courier New"/>
-          <w:lang w:val="en-US"/>
-        </w:rPr>
         <w:t>}</w:t>
       </w:r>
     </w:p>
@@ -566,13 +580,23 @@
           <w:lang w:val="en-US"/>
         </w:rPr>
         <w:br/>
-      </w:r>
-      <w:r>
-        <w:rPr>
-          <w:rFonts w:ascii="Courier New" w:hAnsi="Courier New" w:cs="Courier New"/>
-          <w:lang w:val="en-US"/>
-        </w:rPr>
-        <w:t xml:space="preserve">    public static void main(String[] </w:t>
+        <w:t xml:space="preserve">    public static void </w:t>
+      </w:r>
+      <w:proofErr w:type="gramStart"/>
+      <w:r>
+        <w:rPr>
+          <w:rFonts w:ascii="Courier New" w:hAnsi="Courier New" w:cs="Courier New"/>
+          <w:lang w:val="en-US"/>
+        </w:rPr>
+        <w:t>main(</w:t>
+      </w:r>
+      <w:proofErr w:type="gramEnd"/>
+      <w:r>
+        <w:rPr>
+          <w:rFonts w:ascii="Courier New" w:hAnsi="Courier New" w:cs="Courier New"/>
+          <w:lang w:val="en-US"/>
+        </w:rPr>
+        <w:t xml:space="preserve">String[] </w:t>
       </w:r>
       <w:proofErr w:type="spellStart"/>
       <w:r>
@@ -596,12 +620,6 @@
           <w:lang w:val="en-US"/>
         </w:rPr>
         <w:br/>
-      </w:r>
-      <w:r>
-        <w:rPr>
-          <w:rFonts w:ascii="Courier New" w:hAnsi="Courier New" w:cs="Courier New"/>
-          <w:lang w:val="en-US"/>
-        </w:rPr>
         <w:t xml:space="preserve">        </w:t>
       </w:r>
       <w:proofErr w:type="spellStart"/>
@@ -642,12 +660,6 @@
           <w:lang w:val="en-US"/>
         </w:rPr>
         <w:br/>
-      </w:r>
-      <w:r>
-        <w:rPr>
-          <w:rFonts w:ascii="Courier New" w:hAnsi="Courier New" w:cs="Courier New"/>
-          <w:lang w:val="en-US"/>
-        </w:rPr>
         <w:t xml:space="preserve">        dl.name = "Jack";</w:t>
       </w:r>
       <w:r>
@@ -656,12 +668,6 @@
           <w:lang w:val="en-US"/>
         </w:rPr>
         <w:br/>
-      </w:r>
-      <w:r>
-        <w:rPr>
-          <w:rFonts w:ascii="Courier New" w:hAnsi="Courier New" w:cs="Courier New"/>
-          <w:lang w:val="en-US"/>
-        </w:rPr>
         <w:t xml:space="preserve">        // ...</w:t>
       </w:r>
       <w:r>
@@ -670,12 +676,6 @@
           <w:lang w:val="en-US"/>
         </w:rPr>
         <w:br/>
-      </w:r>
-      <w:r>
-        <w:rPr>
-          <w:rFonts w:ascii="Courier New" w:hAnsi="Courier New" w:cs="Courier New"/>
-          <w:lang w:val="en-US"/>
-        </w:rPr>
         <w:t xml:space="preserve">    }</w:t>
       </w:r>
       <w:r>
@@ -684,12 +684,6 @@
           <w:lang w:val="en-US"/>
         </w:rPr>
         <w:br/>
-      </w:r>
-      <w:r>
-        <w:rPr>
-          <w:rFonts w:ascii="Courier New" w:hAnsi="Courier New" w:cs="Courier New"/>
-          <w:lang w:val="en-US"/>
-        </w:rPr>
         <w:t>}</w:t>
       </w:r>
     </w:p>
@@ -742,7 +736,21 @@
         <w:rPr>
           <w:lang w:val="en-US"/>
         </w:rPr>
-        <w:t>the display()</w:t>
+        <w:t xml:space="preserve">the </w:t>
+      </w:r>
+      <w:proofErr w:type="gramStart"/>
+      <w:r>
+        <w:rPr>
+          <w:lang w:val="en-US"/>
+        </w:rPr>
+        <w:t>display(</w:t>
+      </w:r>
+      <w:proofErr w:type="gramEnd"/>
+      <w:r>
+        <w:rPr>
+          <w:lang w:val="en-US"/>
+        </w:rPr>
+        <w:t>)</w:t>
       </w:r>
       <w:r>
         <w:rPr>
@@ -771,7 +779,7 @@
     </w:p>
     <w:p>
       <w:pPr>
-        <w:pStyle w:val="Nagwek2"/>
+        <w:pStyle w:val="Heading2"/>
       </w:pPr>
       <w:r>
         <w:t>Getters and Setters</w:t>
@@ -915,6 +923,7 @@
         <w:t xml:space="preserve">Add a </w:t>
       </w:r>
       <w:proofErr w:type="spellStart"/>
+      <w:proofErr w:type="gramStart"/>
       <w:r>
         <w:rPr>
           <w:lang w:val="en-US"/>
@@ -926,7 +935,14 @@
         <w:rPr>
           <w:lang w:val="en-US"/>
         </w:rPr>
-        <w:t xml:space="preserve">() method in the </w:t>
+        <w:t>(</w:t>
+      </w:r>
+      <w:proofErr w:type="gramEnd"/>
+      <w:r>
+        <w:rPr>
+          <w:lang w:val="en-US"/>
+        </w:rPr>
+        <w:t xml:space="preserve">) method in the </w:t>
       </w:r>
       <w:proofErr w:type="spellStart"/>
       <w:r>
@@ -1064,6 +1080,7 @@
         <w:t xml:space="preserve">Modify the </w:t>
       </w:r>
       <w:proofErr w:type="spellStart"/>
+      <w:proofErr w:type="gramStart"/>
       <w:r>
         <w:rPr>
           <w:lang w:val="en-US"/>
@@ -1075,7 +1092,14 @@
         <w:rPr>
           <w:lang w:val="en-US"/>
         </w:rPr>
-        <w:t>()</w:t>
+        <w:t>(</w:t>
+      </w:r>
+      <w:proofErr w:type="gramEnd"/>
+      <w:r>
+        <w:rPr>
+          <w:lang w:val="en-US"/>
+        </w:rPr>
+        <w:t>)</w:t>
       </w:r>
       <w:r>
         <w:rPr>
@@ -1166,7 +1190,7 @@
     </w:p>
     <w:p>
       <w:pPr>
-        <w:pStyle w:val="Nagwek1"/>
+        <w:pStyle w:val="Heading1"/>
       </w:pPr>
       <w:r>
         <w:lastRenderedPageBreak/>
@@ -1177,20 +1201,16 @@
       <w:pPr>
         <w:pStyle w:val="Zadanie"/>
         <w:rPr>
-          <w:lang w:val="en-US"/>
-        </w:rPr>
-      </w:pPr>
-      <w:r>
-        <w:rPr>
-          <w:lang w:val="en-US"/>
-        </w:rPr>
-        <w:t xml:space="preserve">The class String includes methods for examining individual characters of the sequence, for comparing strings, for searching strings, for extracting substrings, and for creating a copy of a string with all characters translated to uppercase or to lowercase. </w:t>
-      </w:r>
-      <w:r>
-        <w:rPr>
-          <w:lang w:val="en-US"/>
-        </w:rPr>
-        <w:t>You can use the methods in your programs. Write a program that, for the text:</w:t>
+          <w:highlight w:val="darkGreen"/>
+          <w:lang w:val="en-US"/>
+        </w:rPr>
+      </w:pPr>
+      <w:r>
+        <w:rPr>
+          <w:highlight w:val="darkGreen"/>
+          <w:lang w:val="en-US"/>
+        </w:rPr>
+        <w:t>The class String includes methods for examining individual characters of the sequence, for comparing strings, for searching strings, for extracting substrings, and for creating a copy of a string with all characters translated to uppercase or to lowercase. You can use the methods in your programs. Write a program that, for the text:</w:t>
       </w:r>
     </w:p>
     <w:p>
@@ -1203,12 +1223,14 @@
         <w:ind w:left="1208"/>
         <w:rPr>
           <w:rFonts w:ascii="Courier New" w:hAnsi="Courier New" w:cs="Courier New"/>
-          <w:lang w:val="en-US"/>
-        </w:rPr>
-      </w:pPr>
-      <w:r>
-        <w:rPr>
-          <w:rFonts w:ascii="Courier New" w:hAnsi="Courier New" w:cs="Courier New"/>
+          <w:highlight w:val="darkGreen"/>
+          <w:lang w:val="en-US"/>
+        </w:rPr>
+      </w:pPr>
+      <w:r>
+        <w:rPr>
+          <w:rFonts w:ascii="Courier New" w:hAnsi="Courier New" w:cs="Courier New"/>
+          <w:highlight w:val="darkGreen"/>
           <w:lang w:val="en-US"/>
         </w:rPr>
         <w:t>"Have a nice day!"</w:t>
@@ -1223,11 +1245,13 @@
         </w:numPr>
         <w:ind w:left="1208"/>
         <w:rPr>
-          <w:lang w:val="en-US"/>
-        </w:rPr>
-      </w:pPr>
-      <w:r>
-        <w:rPr>
+          <w:highlight w:val="darkGreen"/>
+          <w:lang w:val="en-US"/>
+        </w:rPr>
+      </w:pPr>
+      <w:r>
+        <w:rPr>
+          <w:highlight w:val="darkGreen"/>
           <w:lang w:val="en-US"/>
         </w:rPr>
         <w:t>calculates and displays:</w:t>
@@ -1236,104 +1260,169 @@
     <w:p>
       <w:pPr>
         <w:pStyle w:val="Polecenie"/>
-      </w:pPr>
-      <w:r>
+        <w:rPr>
+          <w:highlight w:val="darkGreen"/>
+        </w:rPr>
+      </w:pPr>
+      <w:r>
+        <w:rPr>
+          <w:highlight w:val="darkGreen"/>
+        </w:rPr>
         <w:t>The number of characters</w:t>
       </w:r>
     </w:p>
     <w:p>
       <w:pPr>
         <w:pStyle w:val="Polecenie"/>
-      </w:pPr>
-      <w:r>
+        <w:rPr>
+          <w:highlight w:val="darkGreen"/>
+        </w:rPr>
+      </w:pPr>
+      <w:r>
+        <w:rPr>
+          <w:highlight w:val="darkGreen"/>
+        </w:rPr>
         <w:t>The first 9 characters</w:t>
       </w:r>
     </w:p>
     <w:p>
       <w:pPr>
         <w:pStyle w:val="Polecenie"/>
-      </w:pPr>
-      <w:r>
-        <w:t xml:space="preserve">True if the text ends with the suffix </w:t>
-      </w:r>
-      <w:r>
-        <w:t>"day!"</w:t>
+        <w:rPr>
+          <w:highlight w:val="darkGreen"/>
+        </w:rPr>
+      </w:pPr>
+      <w:r>
+        <w:rPr>
+          <w:highlight w:val="darkGreen"/>
+        </w:rPr>
+        <w:t>True if the text ends with the suffix "day!"</w:t>
       </w:r>
     </w:p>
     <w:p>
       <w:pPr>
         <w:pStyle w:val="Polecenie"/>
-      </w:pPr>
-      <w:r>
-        <w:t>True if the text is not empty</w:t>
-      </w:r>
+        <w:rPr>
+          <w:highlight w:val="darkGreen"/>
+        </w:rPr>
+      </w:pPr>
+      <w:r>
+        <w:rPr>
+          <w:highlight w:val="darkGreen"/>
+        </w:rPr>
+        <w:t xml:space="preserve">True if the text is not </w:t>
+      </w:r>
+      <w:proofErr w:type="gramStart"/>
+      <w:r>
+        <w:rPr>
+          <w:highlight w:val="darkGreen"/>
+        </w:rPr>
+        <w:t>empty</w:t>
+      </w:r>
+      <w:proofErr w:type="gramEnd"/>
     </w:p>
     <w:p>
       <w:pPr>
         <w:pStyle w:val="Polecenie"/>
-      </w:pPr>
-      <w:r>
-        <w:t>I</w:t>
-      </w:r>
-      <w:r>
-        <w:t>ndex of the last occurrence</w:t>
-      </w:r>
-      <w:r>
-        <w:t xml:space="preserve"> of the character ‘e’</w:t>
+        <w:rPr>
+          <w:highlight w:val="darkGreen"/>
+        </w:rPr>
+      </w:pPr>
+      <w:r>
+        <w:rPr>
+          <w:highlight w:val="darkGreen"/>
+        </w:rPr>
+        <w:t>Index of the last occurrence of the character ‘e’</w:t>
       </w:r>
     </w:p>
     <w:p>
       <w:pPr>
         <w:pStyle w:val="Polecenie"/>
-      </w:pPr>
-      <w:r>
-        <w:t>The text in which each space character has been replaced with a minus sign</w:t>
-      </w:r>
+        <w:rPr>
+          <w:highlight w:val="darkGreen"/>
+        </w:rPr>
+      </w:pPr>
+      <w:r>
+        <w:rPr>
+          <w:highlight w:val="darkGreen"/>
+        </w:rPr>
+        <w:t xml:space="preserve">The text in which each space character has been replaced with a minus </w:t>
+      </w:r>
+      <w:proofErr w:type="gramStart"/>
+      <w:r>
+        <w:rPr>
+          <w:highlight w:val="darkGreen"/>
+        </w:rPr>
+        <w:t>sign</w:t>
+      </w:r>
+      <w:proofErr w:type="gramEnd"/>
     </w:p>
     <w:p>
       <w:pPr>
         <w:pStyle w:val="Polecenie"/>
-      </w:pPr>
-      <w:r>
-        <w:t>The text converted to upper case</w:t>
-      </w:r>
+        <w:rPr>
+          <w:highlight w:val="darkGreen"/>
+        </w:rPr>
+      </w:pPr>
+      <w:r>
+        <w:rPr>
+          <w:highlight w:val="darkGreen"/>
+        </w:rPr>
+        <w:t xml:space="preserve">The text converted to upper </w:t>
+      </w:r>
+      <w:proofErr w:type="gramStart"/>
+      <w:r>
+        <w:rPr>
+          <w:highlight w:val="darkGreen"/>
+        </w:rPr>
+        <w:t>case</w:t>
+      </w:r>
+      <w:proofErr w:type="gramEnd"/>
     </w:p>
     <w:p>
       <w:pPr>
         <w:pStyle w:val="Zadanie"/>
         <w:rPr>
-          <w:lang w:val="en-US"/>
-        </w:rPr>
-      </w:pPr>
-      <w:r>
-        <w:rPr>
-          <w:lang w:val="en-US"/>
-        </w:rPr>
-        <w:t xml:space="preserve">The Product class describes food products using two attributes: the product name and whether the product is vegetarian. Define the class, its attributes, and </w:t>
-      </w:r>
-      <w:r>
-        <w:rPr>
-          <w:lang w:val="en-US"/>
-        </w:rPr>
-        <w:t xml:space="preserve">getter and setter </w:t>
-      </w:r>
-      <w:r>
-        <w:rPr>
-          <w:lang w:val="en-US"/>
-        </w:rPr>
-        <w:t>methods for all attributes. Then</w:t>
-      </w:r>
-      <w:r>
-        <w:rPr>
+          <w:highlight w:val="darkGreen"/>
+          <w:lang w:val="en-US"/>
+        </w:rPr>
+      </w:pPr>
+      <w:r>
+        <w:rPr>
+          <w:highlight w:val="darkGreen"/>
+          <w:lang w:val="en-US"/>
+        </w:rPr>
+        <w:t>The Product class describes food products using two attributes: the product name and whether the product is vegetarian. Define the class, its attributes, and getter and setter methods for all attributes. Then</w:t>
+      </w:r>
+      <w:r>
+        <w:rPr>
+          <w:highlight w:val="darkGreen"/>
           <w:lang w:val="en-US"/>
         </w:rPr>
         <w:t>,</w:t>
       </w:r>
       <w:r>
         <w:rPr>
-          <w:lang w:val="en-US"/>
-        </w:rPr>
-        <w:t xml:space="preserve"> create a product, set attributes' values and display product information.</w:t>
+          <w:highlight w:val="darkGreen"/>
+          <w:lang w:val="en-US"/>
+        </w:rPr>
+        <w:t xml:space="preserve"> create a product, set attributes' </w:t>
+      </w:r>
+      <w:proofErr w:type="gramStart"/>
+      <w:r>
+        <w:rPr>
+          <w:highlight w:val="darkGreen"/>
+          <w:lang w:val="en-US"/>
+        </w:rPr>
+        <w:t>values</w:t>
+      </w:r>
+      <w:proofErr w:type="gramEnd"/>
+      <w:r>
+        <w:rPr>
+          <w:highlight w:val="darkGreen"/>
+          <w:lang w:val="en-US"/>
+        </w:rPr>
+        <w:t xml:space="preserve"> and display product information.</w:t>
       </w:r>
     </w:p>
     <w:p>
@@ -1366,30 +1455,36 @@
       <w:pPr>
         <w:pStyle w:val="Zadanie"/>
         <w:rPr>
-          <w:lang w:val="en-US"/>
-        </w:rPr>
-      </w:pPr>
-      <w:r>
-        <w:rPr>
+          <w:highlight w:val="darkGreen"/>
+          <w:lang w:val="en-US"/>
+        </w:rPr>
+      </w:pPr>
+      <w:r>
+        <w:rPr>
+          <w:highlight w:val="darkGreen"/>
           <w:lang w:val="en-US"/>
         </w:rPr>
         <w:t xml:space="preserve">Define a class Person with two attributes describing a person: name (String) and age (int). Apply data encapsulation. Define a constructor with the parameters name and </w:t>
       </w:r>
       <w:r>
         <w:rPr>
+          <w:highlight w:val="darkGreen"/>
           <w:lang w:val="en-US"/>
         </w:rPr>
         <w:t>age</w:t>
       </w:r>
       <w:r>
         <w:rPr>
+          <w:highlight w:val="darkGreen"/>
           <w:lang w:val="en-US"/>
         </w:rPr>
         <w:t xml:space="preserve"> to assign initial values of object’s attributes. Define access and modification methods for each attribute (getter and setter methods). Use method names according to the naming convention. Then define a method </w:t>
       </w:r>
       <w:proofErr w:type="spellStart"/>
-      <w:r>
-        <w:rPr>
+      <w:proofErr w:type="gramStart"/>
+      <w:r>
+        <w:rPr>
+          <w:highlight w:val="darkGreen"/>
           <w:lang w:val="en-US"/>
         </w:rPr>
         <w:t>isAdult</w:t>
@@ -1397,18 +1492,29 @@
       <w:proofErr w:type="spellEnd"/>
       <w:r>
         <w:rPr>
-          <w:lang w:val="en-US"/>
-        </w:rPr>
-        <w:t xml:space="preserve">() that returns true if a person is an adult (person has at least 18 years) or false otherwise. Finally, define a method that returns a string representation of the object (name and age, separated by comma). </w:t>
-      </w:r>
-      <w:r>
-        <w:rPr>
+          <w:highlight w:val="darkGreen"/>
+          <w:lang w:val="en-US"/>
+        </w:rPr>
+        <w:t>(</w:t>
+      </w:r>
+      <w:proofErr w:type="gramEnd"/>
+      <w:r>
+        <w:rPr>
+          <w:highlight w:val="darkGreen"/>
+          <w:lang w:val="en-US"/>
+        </w:rPr>
+        <w:t xml:space="preserve">) that returns true if a person is an adult (person has at least 18 years) or false otherwise. Finally, define a method that returns a string representation of the object (name and age, separated by comma). </w:t>
+      </w:r>
+      <w:r>
+        <w:rPr>
+          <w:highlight w:val="darkGreen"/>
           <w:lang w:val="en-US"/>
         </w:rPr>
         <w:t>Sample result</w:t>
       </w:r>
       <w:r>
         <w:rPr>
+          <w:highlight w:val="darkGreen"/>
           <w:lang w:val="en-US"/>
         </w:rPr>
         <w:t>:</w:t>
@@ -1424,12 +1530,14 @@
         <w:ind w:left="1208"/>
         <w:rPr>
           <w:rFonts w:ascii="Courier New" w:hAnsi="Courier New" w:cs="Courier New"/>
-          <w:lang w:val="en-US"/>
-        </w:rPr>
-      </w:pPr>
-      <w:r>
-        <w:rPr>
-          <w:rFonts w:ascii="Courier New" w:hAnsi="Courier New" w:cs="Courier New"/>
+          <w:highlight w:val="darkGreen"/>
+          <w:lang w:val="en-US"/>
+        </w:rPr>
+      </w:pPr>
+      <w:r>
+        <w:rPr>
+          <w:rFonts w:ascii="Courier New" w:hAnsi="Courier New" w:cs="Courier New"/>
+          <w:highlight w:val="darkGreen"/>
           <w:lang w:val="en-US"/>
         </w:rPr>
         <w:t>Person p = new Person(</w:t>
@@ -1437,6 +1545,7 @@
       <w:r>
         <w:rPr>
           <w:rFonts w:ascii="Courier New" w:hAnsi="Courier New" w:cs="Courier New"/>
+          <w:highlight w:val="darkGreen"/>
           <w:lang w:val="en-US"/>
         </w:rPr>
         <w:t>"</w:t>
@@ -1444,6 +1553,7 @@
       <w:r>
         <w:rPr>
           <w:rFonts w:ascii="Courier New" w:hAnsi="Courier New" w:cs="Courier New"/>
+          <w:highlight w:val="darkGreen"/>
           <w:lang w:val="en-US"/>
         </w:rPr>
         <w:t>Anna</w:t>
@@ -1451,6 +1561,7 @@
       <w:r>
         <w:rPr>
           <w:rFonts w:ascii="Courier New" w:hAnsi="Courier New" w:cs="Courier New"/>
+          <w:highlight w:val="darkGreen"/>
           <w:lang w:val="en-US"/>
         </w:rPr>
         <w:t>"</w:t>
@@ -1458,6 +1569,7 @@
       <w:r>
         <w:rPr>
           <w:rFonts w:ascii="Courier New" w:hAnsi="Courier New" w:cs="Courier New"/>
+          <w:highlight w:val="darkGreen"/>
           <w:lang w:val="en-US"/>
         </w:rPr>
         <w:t>,21)</w:t>
@@ -1465,22 +1577,27 @@
       <w:r>
         <w:rPr>
           <w:rFonts w:ascii="Courier New" w:hAnsi="Courier New" w:cs="Courier New"/>
+          <w:highlight w:val="darkGreen"/>
           <w:lang w:val="en-US"/>
         </w:rPr>
         <w:br/>
       </w:r>
       <w:proofErr w:type="spellStart"/>
-      <w:r>
-        <w:rPr>
-          <w:rFonts w:ascii="Courier New" w:hAnsi="Courier New" w:cs="Courier New"/>
+      <w:proofErr w:type="gramStart"/>
+      <w:r>
+        <w:rPr>
+          <w:rFonts w:ascii="Courier New" w:hAnsi="Courier New" w:cs="Courier New"/>
+          <w:highlight w:val="darkGreen"/>
           <w:lang w:val="en-US"/>
         </w:rPr>
         <w:t>p.getAge</w:t>
       </w:r>
       <w:proofErr w:type="spellEnd"/>
-      <w:r>
-        <w:rPr>
-          <w:rFonts w:ascii="Courier New" w:hAnsi="Courier New" w:cs="Courier New"/>
+      <w:proofErr w:type="gramEnd"/>
+      <w:r>
+        <w:rPr>
+          <w:rFonts w:ascii="Courier New" w:hAnsi="Courier New" w:cs="Courier New"/>
+          <w:highlight w:val="darkGreen"/>
           <w:lang w:val="en-US"/>
         </w:rPr>
         <w:t xml:space="preserve">() </w:t>
@@ -1488,6 +1605,7 @@
       <w:r>
         <w:rPr>
           <w:rFonts w:ascii="Courier New" w:hAnsi="Courier New" w:cs="Courier New"/>
+          <w:highlight w:val="darkGreen"/>
           <w:lang w:val="en-US"/>
         </w:rPr>
         <w:t>returns</w:t>
@@ -1495,6 +1613,7 @@
       <w:r>
         <w:rPr>
           <w:rFonts w:ascii="Courier New" w:hAnsi="Courier New" w:cs="Courier New"/>
+          <w:highlight w:val="darkGreen"/>
           <w:lang w:val="en-US"/>
         </w:rPr>
         <w:t xml:space="preserve"> 21</w:t>
@@ -1502,6 +1621,7 @@
       <w:r>
         <w:rPr>
           <w:rFonts w:ascii="Courier New" w:hAnsi="Courier New" w:cs="Courier New"/>
+          <w:highlight w:val="darkGreen"/>
           <w:lang w:val="en-US"/>
         </w:rPr>
         <w:br/>
@@ -1510,6 +1630,7 @@
       <w:r>
         <w:rPr>
           <w:rFonts w:ascii="Courier New" w:hAnsi="Courier New" w:cs="Courier New"/>
+          <w:highlight w:val="darkGreen"/>
           <w:lang w:val="en-US"/>
         </w:rPr>
         <w:t>p.isAdult</w:t>
@@ -1518,6 +1639,7 @@
       <w:r>
         <w:rPr>
           <w:rFonts w:ascii="Courier New" w:hAnsi="Courier New" w:cs="Courier New"/>
+          <w:highlight w:val="darkGreen"/>
           <w:lang w:val="en-US"/>
         </w:rPr>
         <w:t xml:space="preserve">() </w:t>
@@ -1525,6 +1647,7 @@
       <w:r>
         <w:rPr>
           <w:rFonts w:ascii="Courier New" w:hAnsi="Courier New" w:cs="Courier New"/>
+          <w:highlight w:val="darkGreen"/>
           <w:lang w:val="en-US"/>
         </w:rPr>
         <w:t>returns</w:t>
@@ -1532,6 +1655,7 @@
       <w:r>
         <w:rPr>
           <w:rFonts w:ascii="Courier New" w:hAnsi="Courier New" w:cs="Courier New"/>
+          <w:highlight w:val="darkGreen"/>
           <w:lang w:val="en-US"/>
         </w:rPr>
         <w:t xml:space="preserve"> true</w:t>
@@ -1539,6 +1663,7 @@
       <w:r>
         <w:rPr>
           <w:rFonts w:ascii="Courier New" w:hAnsi="Courier New" w:cs="Courier New"/>
+          <w:highlight w:val="darkGreen"/>
           <w:lang w:val="en-US"/>
         </w:rPr>
         <w:br/>
@@ -1547,6 +1672,7 @@
       <w:r>
         <w:rPr>
           <w:rFonts w:ascii="Courier New" w:hAnsi="Courier New" w:cs="Courier New"/>
+          <w:highlight w:val="darkGreen"/>
           <w:lang w:val="en-US"/>
         </w:rPr>
         <w:t>p.setAge</w:t>
@@ -1555,6 +1681,7 @@
       <w:r>
         <w:rPr>
           <w:rFonts w:ascii="Courier New" w:hAnsi="Courier New" w:cs="Courier New"/>
+          <w:highlight w:val="darkGreen"/>
           <w:lang w:val="en-US"/>
         </w:rPr>
         <w:t>(17)</w:t>
@@ -1562,6 +1689,7 @@
       <w:r>
         <w:rPr>
           <w:rFonts w:ascii="Courier New" w:hAnsi="Courier New" w:cs="Courier New"/>
+          <w:highlight w:val="darkGreen"/>
           <w:lang w:val="en-US"/>
         </w:rPr>
         <w:br/>
@@ -1570,6 +1698,7 @@
       <w:r>
         <w:rPr>
           <w:rFonts w:ascii="Courier New" w:hAnsi="Courier New" w:cs="Courier New"/>
+          <w:highlight w:val="darkGreen"/>
           <w:lang w:val="en-US"/>
         </w:rPr>
         <w:t>p.isAdult</w:t>
@@ -1578,6 +1707,7 @@
       <w:r>
         <w:rPr>
           <w:rFonts w:ascii="Courier New" w:hAnsi="Courier New" w:cs="Courier New"/>
+          <w:highlight w:val="darkGreen"/>
           <w:lang w:val="en-US"/>
         </w:rPr>
         <w:t xml:space="preserve">() </w:t>
@@ -1585,6 +1715,7 @@
       <w:r>
         <w:rPr>
           <w:rFonts w:ascii="Courier New" w:hAnsi="Courier New" w:cs="Courier New"/>
+          <w:highlight w:val="darkGreen"/>
           <w:lang w:val="en-US"/>
         </w:rPr>
         <w:t>returns</w:t>
@@ -1592,6 +1723,7 @@
       <w:r>
         <w:rPr>
           <w:rFonts w:ascii="Courier New" w:hAnsi="Courier New" w:cs="Courier New"/>
+          <w:highlight w:val="darkGreen"/>
           <w:lang w:val="en-US"/>
         </w:rPr>
         <w:t xml:space="preserve"> false</w:t>
@@ -1599,6 +1731,7 @@
       <w:r>
         <w:rPr>
           <w:rFonts w:ascii="Courier New" w:hAnsi="Courier New" w:cs="Courier New"/>
+          <w:highlight w:val="darkGreen"/>
           <w:lang w:val="en-US"/>
         </w:rPr>
         <w:br/>
@@ -1607,6 +1740,7 @@
       <w:r>
         <w:rPr>
           <w:rFonts w:ascii="Courier New" w:hAnsi="Courier New" w:cs="Courier New"/>
+          <w:highlight w:val="darkGreen"/>
           <w:lang w:val="en-US"/>
         </w:rPr>
         <w:t>p.toString</w:t>
@@ -1615,6 +1749,7 @@
       <w:r>
         <w:rPr>
           <w:rFonts w:ascii="Courier New" w:hAnsi="Courier New" w:cs="Courier New"/>
+          <w:highlight w:val="darkGreen"/>
           <w:lang w:val="en-US"/>
         </w:rPr>
         <w:t xml:space="preserve">() </w:t>
@@ -1622,6 +1757,7 @@
       <w:r>
         <w:rPr>
           <w:rFonts w:ascii="Courier New" w:hAnsi="Courier New" w:cs="Courier New"/>
+          <w:highlight w:val="darkGreen"/>
           <w:lang w:val="en-US"/>
         </w:rPr>
         <w:t>returns</w:t>
@@ -1629,6 +1765,7 @@
       <w:r>
         <w:rPr>
           <w:rFonts w:ascii="Courier New" w:hAnsi="Courier New" w:cs="Courier New"/>
+          <w:highlight w:val="darkGreen"/>
           <w:lang w:val="en-US"/>
         </w:rPr>
         <w:t xml:space="preserve"> </w:t>
@@ -1636,6 +1773,7 @@
       <w:r>
         <w:rPr>
           <w:rFonts w:ascii="Courier New" w:hAnsi="Courier New" w:cs="Courier New"/>
+          <w:highlight w:val="darkGreen"/>
           <w:lang w:val="en-US"/>
         </w:rPr>
         <w:t>"</w:t>
@@ -1643,6 +1781,7 @@
       <w:r>
         <w:rPr>
           <w:rFonts w:ascii="Courier New" w:hAnsi="Courier New" w:cs="Courier New"/>
+          <w:highlight w:val="darkGreen"/>
           <w:lang w:val="en-US"/>
         </w:rPr>
         <w:t>Anna,17</w:t>
@@ -1650,6 +1789,7 @@
       <w:r>
         <w:rPr>
           <w:rFonts w:ascii="Courier New" w:hAnsi="Courier New" w:cs="Courier New"/>
+          <w:highlight w:val="darkGreen"/>
           <w:lang w:val="en-US"/>
         </w:rPr>
         <w:t>"</w:t>
@@ -1659,23 +1799,59 @@
       <w:pPr>
         <w:pStyle w:val="Zadanie"/>
         <w:rPr>
-          <w:lang w:val="en-US"/>
-        </w:rPr>
-      </w:pPr>
-      <w:r>
-        <w:rPr>
-          <w:lang w:val="en-US"/>
-        </w:rPr>
-        <w:t xml:space="preserve">Define a class Counter that allows you to create a counter of integer type. The initial value of the counter is 0. The class includes an increase() method that increases the value of the counter by 1 and a decrease() method that decreases the value of the counter by 1. Also create the overloaded methods increase(int n) and decrease(int n) that allow you to increase or decrease the value of the counter by the value of n. Add a value() method in the class that returns a counter value. </w:t>
-      </w:r>
-      <w:r>
-        <w:rPr>
+          <w:highlight w:val="darkGreen"/>
+          <w:lang w:val="en-US"/>
+        </w:rPr>
+      </w:pPr>
+      <w:r>
+        <w:rPr>
+          <w:highlight w:val="darkGreen"/>
+          <w:lang w:val="en-US"/>
+        </w:rPr>
+        <w:t xml:space="preserve">Define a class Counter that allows you to create a counter of integer type. The initial value of the counter is 0. The class includes an </w:t>
+      </w:r>
+      <w:proofErr w:type="gramStart"/>
+      <w:r>
+        <w:rPr>
+          <w:highlight w:val="darkGreen"/>
+          <w:lang w:val="en-US"/>
+        </w:rPr>
+        <w:t>increase(</w:t>
+      </w:r>
+      <w:proofErr w:type="gramEnd"/>
+      <w:r>
+        <w:rPr>
+          <w:highlight w:val="darkGreen"/>
+          <w:lang w:val="en-US"/>
+        </w:rPr>
+        <w:t xml:space="preserve">) method that increases the value of the counter by 1 and a decrease() method that decreases the value of the counter by 1. Also create the overloaded methods </w:t>
+      </w:r>
+      <w:proofErr w:type="gramStart"/>
+      <w:r>
+        <w:rPr>
+          <w:highlight w:val="darkGreen"/>
+          <w:lang w:val="en-US"/>
+        </w:rPr>
+        <w:t>increase(</w:t>
+      </w:r>
+      <w:proofErr w:type="gramEnd"/>
+      <w:r>
+        <w:rPr>
+          <w:highlight w:val="darkGreen"/>
+          <w:lang w:val="en-US"/>
+        </w:rPr>
+        <w:t xml:space="preserve">int n) and decrease(int n) that allow you to increase or decrease the value of the counter by the value of n. Add a value() method in the class that returns a counter value. </w:t>
+      </w:r>
+      <w:r>
+        <w:rPr>
+          <w:highlight w:val="darkGreen"/>
           <w:lang w:val="en-US"/>
         </w:rPr>
         <w:t>Sample result</w:t>
       </w:r>
       <w:r>
         <w:rPr>
+          <w:highlight w:val="darkGreen"/>
           <w:lang w:val="en-US"/>
         </w:rPr>
         <w:t>:</w:t>
@@ -1691,12 +1867,14 @@
         <w:ind w:left="1208"/>
         <w:rPr>
           <w:rFonts w:ascii="Courier New" w:hAnsi="Courier New" w:cs="Courier New"/>
-          <w:lang w:val="en-US"/>
-        </w:rPr>
-      </w:pPr>
-      <w:r>
-        <w:rPr>
-          <w:rFonts w:ascii="Courier New" w:hAnsi="Courier New" w:cs="Courier New"/>
+          <w:highlight w:val="darkGreen"/>
+          <w:lang w:val="en-US"/>
+        </w:rPr>
+      </w:pPr>
+      <w:r>
+        <w:rPr>
+          <w:rFonts w:ascii="Courier New" w:hAnsi="Courier New" w:cs="Courier New"/>
+          <w:highlight w:val="darkGreen"/>
           <w:lang w:val="en-US"/>
         </w:rPr>
         <w:lastRenderedPageBreak/>
@@ -1705,6 +1883,7 @@
       <w:r>
         <w:rPr>
           <w:rFonts w:ascii="Courier New" w:hAnsi="Courier New" w:cs="Courier New"/>
+          <w:highlight w:val="darkGreen"/>
           <w:lang w:val="en-US"/>
         </w:rPr>
         <w:br/>
@@ -1713,6 +1892,197 @@
       <w:r>
         <w:rPr>
           <w:rFonts w:ascii="Courier New" w:hAnsi="Courier New" w:cs="Courier New"/>
+          <w:highlight w:val="darkGreen"/>
+          <w:lang w:val="en-US"/>
+        </w:rPr>
+        <w:t>c.</w:t>
+      </w:r>
+      <w:proofErr w:type="gramStart"/>
+      <w:r>
+        <w:rPr>
+          <w:rFonts w:ascii="Courier New" w:hAnsi="Courier New" w:cs="Courier New"/>
+          <w:highlight w:val="darkGreen"/>
+          <w:lang w:val="en-US"/>
+        </w:rPr>
+        <w:t>value</w:t>
+      </w:r>
+      <w:proofErr w:type="spellEnd"/>
+      <w:r>
+        <w:rPr>
+          <w:rFonts w:ascii="Courier New" w:hAnsi="Courier New" w:cs="Courier New"/>
+          <w:highlight w:val="darkGreen"/>
+          <w:lang w:val="en-US"/>
+        </w:rPr>
+        <w:t>(</w:t>
+      </w:r>
+      <w:proofErr w:type="gramEnd"/>
+      <w:r>
+        <w:rPr>
+          <w:rFonts w:ascii="Courier New" w:hAnsi="Courier New" w:cs="Courier New"/>
+          <w:highlight w:val="darkGreen"/>
+          <w:lang w:val="en-US"/>
+        </w:rPr>
+        <w:t xml:space="preserve">) </w:t>
+      </w:r>
+      <w:r>
+        <w:rPr>
+          <w:rFonts w:ascii="Courier New" w:hAnsi="Courier New" w:cs="Courier New"/>
+          <w:highlight w:val="darkGreen"/>
+          <w:lang w:val="en-US"/>
+        </w:rPr>
+        <w:t>returns</w:t>
+      </w:r>
+      <w:r>
+        <w:rPr>
+          <w:rFonts w:ascii="Courier New" w:hAnsi="Courier New" w:cs="Courier New"/>
+          <w:highlight w:val="darkGreen"/>
+          <w:lang w:val="en-US"/>
+        </w:rPr>
+        <w:t xml:space="preserve"> 0</w:t>
+      </w:r>
+      <w:r>
+        <w:rPr>
+          <w:rFonts w:ascii="Courier New" w:hAnsi="Courier New" w:cs="Courier New"/>
+          <w:highlight w:val="darkGreen"/>
+          <w:lang w:val="en-US"/>
+        </w:rPr>
+        <w:br/>
+      </w:r>
+      <w:proofErr w:type="spellStart"/>
+      <w:r>
+        <w:rPr>
+          <w:rFonts w:ascii="Courier New" w:hAnsi="Courier New" w:cs="Courier New"/>
+          <w:highlight w:val="darkGreen"/>
+          <w:lang w:val="en-US"/>
+        </w:rPr>
+        <w:t>c.increase</w:t>
+      </w:r>
+      <w:proofErr w:type="spellEnd"/>
+      <w:r>
+        <w:rPr>
+          <w:rFonts w:ascii="Courier New" w:hAnsi="Courier New" w:cs="Courier New"/>
+          <w:highlight w:val="darkGreen"/>
+          <w:lang w:val="en-US"/>
+        </w:rPr>
+        <w:t>()</w:t>
+      </w:r>
+      <w:r>
+        <w:rPr>
+          <w:rFonts w:ascii="Courier New" w:hAnsi="Courier New" w:cs="Courier New"/>
+          <w:highlight w:val="darkGreen"/>
+          <w:lang w:val="en-US"/>
+        </w:rPr>
+        <w:br/>
+      </w:r>
+      <w:proofErr w:type="spellStart"/>
+      <w:r>
+        <w:rPr>
+          <w:rFonts w:ascii="Courier New" w:hAnsi="Courier New" w:cs="Courier New"/>
+          <w:highlight w:val="darkGreen"/>
+          <w:lang w:val="en-US"/>
+        </w:rPr>
+        <w:t>c.increase</w:t>
+      </w:r>
+      <w:proofErr w:type="spellEnd"/>
+      <w:r>
+        <w:rPr>
+          <w:rFonts w:ascii="Courier New" w:hAnsi="Courier New" w:cs="Courier New"/>
+          <w:highlight w:val="darkGreen"/>
+          <w:lang w:val="en-US"/>
+        </w:rPr>
+        <w:t>()</w:t>
+      </w:r>
+      <w:r>
+        <w:rPr>
+          <w:rFonts w:ascii="Courier New" w:hAnsi="Courier New" w:cs="Courier New"/>
+          <w:highlight w:val="darkGreen"/>
+          <w:lang w:val="en-US"/>
+        </w:rPr>
+        <w:br/>
+      </w:r>
+      <w:proofErr w:type="spellStart"/>
+      <w:r>
+        <w:rPr>
+          <w:rFonts w:ascii="Courier New" w:hAnsi="Courier New" w:cs="Courier New"/>
+          <w:highlight w:val="darkGreen"/>
+          <w:lang w:val="en-US"/>
+        </w:rPr>
+        <w:t>c.decrease</w:t>
+      </w:r>
+      <w:proofErr w:type="spellEnd"/>
+      <w:r>
+        <w:rPr>
+          <w:rFonts w:ascii="Courier New" w:hAnsi="Courier New" w:cs="Courier New"/>
+          <w:highlight w:val="darkGreen"/>
+          <w:lang w:val="en-US"/>
+        </w:rPr>
+        <w:t>()</w:t>
+      </w:r>
+      <w:r>
+        <w:rPr>
+          <w:rFonts w:ascii="Courier New" w:hAnsi="Courier New" w:cs="Courier New"/>
+          <w:highlight w:val="darkGreen"/>
+          <w:lang w:val="en-US"/>
+        </w:rPr>
+        <w:br/>
+      </w:r>
+      <w:proofErr w:type="spellStart"/>
+      <w:r>
+        <w:rPr>
+          <w:rFonts w:ascii="Courier New" w:hAnsi="Courier New" w:cs="Courier New"/>
+          <w:highlight w:val="darkGreen"/>
+          <w:lang w:val="en-US"/>
+        </w:rPr>
+        <w:t>c.increase</w:t>
+      </w:r>
+      <w:proofErr w:type="spellEnd"/>
+      <w:r>
+        <w:rPr>
+          <w:rFonts w:ascii="Courier New" w:hAnsi="Courier New" w:cs="Courier New"/>
+          <w:highlight w:val="darkGreen"/>
+          <w:lang w:val="en-US"/>
+        </w:rPr>
+        <w:t>(5)</w:t>
+      </w:r>
+      <w:r>
+        <w:rPr>
+          <w:rFonts w:ascii="Courier New" w:hAnsi="Courier New" w:cs="Courier New"/>
+          <w:highlight w:val="darkGreen"/>
+          <w:lang w:val="en-US"/>
+        </w:rPr>
+        <w:br/>
+      </w:r>
+      <w:proofErr w:type="spellStart"/>
+      <w:r>
+        <w:rPr>
+          <w:rFonts w:ascii="Courier New" w:hAnsi="Courier New" w:cs="Courier New"/>
+          <w:highlight w:val="darkGreen"/>
+          <w:lang w:val="en-US"/>
+        </w:rPr>
+        <w:t>c.decrease</w:t>
+      </w:r>
+      <w:proofErr w:type="spellEnd"/>
+      <w:r>
+        <w:rPr>
+          <w:rFonts w:ascii="Courier New" w:hAnsi="Courier New" w:cs="Courier New"/>
+          <w:highlight w:val="darkGreen"/>
+          <w:lang w:val="en-US"/>
+        </w:rPr>
+        <w:t>(2)</w:t>
+      </w:r>
+      <w:r>
+        <w:rPr>
+          <w:rFonts w:ascii="Courier New" w:hAnsi="Courier New" w:cs="Courier New"/>
+          <w:highlight w:val="darkGreen"/>
+          <w:lang w:val="en-US"/>
+        </w:rPr>
+        <w:br/>
+      </w:r>
+      <w:proofErr w:type="spellStart"/>
+      <w:r>
+        <w:rPr>
+          <w:rFonts w:ascii="Courier New" w:hAnsi="Courier New" w:cs="Courier New"/>
+          <w:highlight w:val="darkGreen"/>
           <w:lang w:val="en-US"/>
         </w:rPr>
         <w:t>c.value</w:t>
@@ -1721,6 +2091,7 @@
       <w:r>
         <w:rPr>
           <w:rFonts w:ascii="Courier New" w:hAnsi="Courier New" w:cs="Courier New"/>
+          <w:highlight w:val="darkGreen"/>
           <w:lang w:val="en-US"/>
         </w:rPr>
         <w:t xml:space="preserve">() </w:t>
@@ -1728,6 +2099,7 @@
       <w:r>
         <w:rPr>
           <w:rFonts w:ascii="Courier New" w:hAnsi="Courier New" w:cs="Courier New"/>
+          <w:highlight w:val="darkGreen"/>
           <w:lang w:val="en-US"/>
         </w:rPr>
         <w:t>returns</w:t>
@@ -1735,158 +2107,7 @@
       <w:r>
         <w:rPr>
           <w:rFonts w:ascii="Courier New" w:hAnsi="Courier New" w:cs="Courier New"/>
-          <w:lang w:val="en-US"/>
-        </w:rPr>
-        <w:t xml:space="preserve"> 0</w:t>
-      </w:r>
-      <w:r>
-        <w:rPr>
-          <w:rFonts w:ascii="Courier New" w:hAnsi="Courier New" w:cs="Courier New"/>
-          <w:lang w:val="en-US"/>
-        </w:rPr>
-        <w:br/>
-      </w:r>
-      <w:proofErr w:type="spellStart"/>
-      <w:r>
-        <w:rPr>
-          <w:rFonts w:ascii="Courier New" w:hAnsi="Courier New" w:cs="Courier New"/>
-          <w:lang w:val="en-US"/>
-        </w:rPr>
-        <w:t>c.increase</w:t>
-      </w:r>
-      <w:proofErr w:type="spellEnd"/>
-      <w:r>
-        <w:rPr>
-          <w:rFonts w:ascii="Courier New" w:hAnsi="Courier New" w:cs="Courier New"/>
-          <w:lang w:val="en-US"/>
-        </w:rPr>
-        <w:t>()</w:t>
-      </w:r>
-      <w:r>
-        <w:rPr>
-          <w:rFonts w:ascii="Courier New" w:hAnsi="Courier New" w:cs="Courier New"/>
-          <w:lang w:val="en-US"/>
-        </w:rPr>
-        <w:br/>
-      </w:r>
-      <w:proofErr w:type="spellStart"/>
-      <w:r>
-        <w:rPr>
-          <w:rFonts w:ascii="Courier New" w:hAnsi="Courier New" w:cs="Courier New"/>
-          <w:lang w:val="en-US"/>
-        </w:rPr>
-        <w:t>c.increase</w:t>
-      </w:r>
-      <w:proofErr w:type="spellEnd"/>
-      <w:r>
-        <w:rPr>
-          <w:rFonts w:ascii="Courier New" w:hAnsi="Courier New" w:cs="Courier New"/>
-          <w:lang w:val="en-US"/>
-        </w:rPr>
-        <w:t>()</w:t>
-      </w:r>
-      <w:r>
-        <w:rPr>
-          <w:rFonts w:ascii="Courier New" w:hAnsi="Courier New" w:cs="Courier New"/>
-          <w:lang w:val="en-US"/>
-        </w:rPr>
-        <w:br/>
-      </w:r>
-      <w:proofErr w:type="spellStart"/>
-      <w:r>
-        <w:rPr>
-          <w:rFonts w:ascii="Courier New" w:hAnsi="Courier New" w:cs="Courier New"/>
-          <w:lang w:val="en-US"/>
-        </w:rPr>
-        <w:t>c.decrease</w:t>
-      </w:r>
-      <w:proofErr w:type="spellEnd"/>
-      <w:r>
-        <w:rPr>
-          <w:rFonts w:ascii="Courier New" w:hAnsi="Courier New" w:cs="Courier New"/>
-          <w:lang w:val="en-US"/>
-        </w:rPr>
-        <w:t>()</w:t>
-      </w:r>
-      <w:r>
-        <w:rPr>
-          <w:rFonts w:ascii="Courier New" w:hAnsi="Courier New" w:cs="Courier New"/>
-          <w:lang w:val="en-US"/>
-        </w:rPr>
-        <w:br/>
-      </w:r>
-      <w:proofErr w:type="spellStart"/>
-      <w:r>
-        <w:rPr>
-          <w:rFonts w:ascii="Courier New" w:hAnsi="Courier New" w:cs="Courier New"/>
-          <w:lang w:val="en-US"/>
-        </w:rPr>
-        <w:t>c.increase</w:t>
-      </w:r>
-      <w:proofErr w:type="spellEnd"/>
-      <w:r>
-        <w:rPr>
-          <w:rFonts w:ascii="Courier New" w:hAnsi="Courier New" w:cs="Courier New"/>
-          <w:lang w:val="en-US"/>
-        </w:rPr>
-        <w:t>(5)</w:t>
-      </w:r>
-      <w:r>
-        <w:rPr>
-          <w:rFonts w:ascii="Courier New" w:hAnsi="Courier New" w:cs="Courier New"/>
-          <w:lang w:val="en-US"/>
-        </w:rPr>
-        <w:br/>
-      </w:r>
-      <w:proofErr w:type="spellStart"/>
-      <w:r>
-        <w:rPr>
-          <w:rFonts w:ascii="Courier New" w:hAnsi="Courier New" w:cs="Courier New"/>
-          <w:lang w:val="en-US"/>
-        </w:rPr>
-        <w:t>c.decrease</w:t>
-      </w:r>
-      <w:proofErr w:type="spellEnd"/>
-      <w:r>
-        <w:rPr>
-          <w:rFonts w:ascii="Courier New" w:hAnsi="Courier New" w:cs="Courier New"/>
-          <w:lang w:val="en-US"/>
-        </w:rPr>
-        <w:t>(2)</w:t>
-      </w:r>
-      <w:r>
-        <w:rPr>
-          <w:rFonts w:ascii="Courier New" w:hAnsi="Courier New" w:cs="Courier New"/>
-          <w:lang w:val="en-US"/>
-        </w:rPr>
-        <w:br/>
-      </w:r>
-      <w:proofErr w:type="spellStart"/>
-      <w:r>
-        <w:rPr>
-          <w:rFonts w:ascii="Courier New" w:hAnsi="Courier New" w:cs="Courier New"/>
-          <w:lang w:val="en-US"/>
-        </w:rPr>
-        <w:t>c.value</w:t>
-      </w:r>
-      <w:proofErr w:type="spellEnd"/>
-      <w:r>
-        <w:rPr>
-          <w:rFonts w:ascii="Courier New" w:hAnsi="Courier New" w:cs="Courier New"/>
-          <w:lang w:val="en-US"/>
-        </w:rPr>
-        <w:t xml:space="preserve">() </w:t>
-      </w:r>
-      <w:r>
-        <w:rPr>
-          <w:rFonts w:ascii="Courier New" w:hAnsi="Courier New" w:cs="Courier New"/>
-          <w:lang w:val="en-US"/>
-        </w:rPr>
-        <w:t>returns</w:t>
-      </w:r>
-      <w:r>
-        <w:rPr>
-          <w:rFonts w:ascii="Courier New" w:hAnsi="Courier New" w:cs="Courier New"/>
+          <w:highlight w:val="darkGreen"/>
           <w:lang w:val="en-US"/>
         </w:rPr>
         <w:t xml:space="preserve"> 4</w:t>
@@ -1895,16 +2116,22 @@
     <w:p>
       <w:pPr>
         <w:pStyle w:val="Zadanie"/>
-      </w:pPr>
-      <w:r>
-        <w:rPr>
+        <w:rPr>
+          <w:highlight w:val="darkGreen"/>
+        </w:rPr>
+      </w:pPr>
+      <w:r>
+        <w:rPr>
+          <w:highlight w:val="darkGreen"/>
           <w:lang w:val="en-US"/>
         </w:rPr>
         <w:t xml:space="preserve">Define a Point class that contains two attributes: x and y, of integer type (int), describing the coordinates of a point on the plane. The class constructor contains two parameters and allows you to initialize the object's attributes. Create an </w:t>
       </w:r>
       <w:proofErr w:type="spellStart"/>
-      <w:r>
-        <w:rPr>
+      <w:proofErr w:type="gramStart"/>
+      <w:r>
+        <w:rPr>
+          <w:highlight w:val="darkGreen"/>
           <w:lang w:val="en-US"/>
         </w:rPr>
         <w:t>isX</w:t>
@@ -1912,13 +2139,24 @@
       <w:proofErr w:type="spellEnd"/>
       <w:r>
         <w:rPr>
-          <w:lang w:val="en-US"/>
-        </w:rPr>
-        <w:t xml:space="preserve">() method in the class that returns true if the point is on the x-axis and false otherwise. Create an </w:t>
-      </w:r>
-      <w:proofErr w:type="spellStart"/>
-      <w:r>
-        <w:rPr>
+          <w:highlight w:val="darkGreen"/>
+          <w:lang w:val="en-US"/>
+        </w:rPr>
+        <w:t>(</w:t>
+      </w:r>
+      <w:proofErr w:type="gramEnd"/>
+      <w:r>
+        <w:rPr>
+          <w:highlight w:val="darkGreen"/>
+          <w:lang w:val="en-US"/>
+        </w:rPr>
+        <w:t xml:space="preserve">) method in the class that returns true if the point is on the x-axis and false otherwise. Create an </w:t>
+      </w:r>
+      <w:proofErr w:type="spellStart"/>
+      <w:proofErr w:type="gramStart"/>
+      <w:r>
+        <w:rPr>
+          <w:highlight w:val="darkGreen"/>
           <w:lang w:val="en-US"/>
         </w:rPr>
         <w:t>isY</w:t>
@@ -1926,38 +2164,63 @@
       <w:proofErr w:type="spellEnd"/>
       <w:r>
         <w:rPr>
-          <w:lang w:val="en-US"/>
-        </w:rPr>
-        <w:t>() method in the class that returns true if the point is on the y-axis or false otherwise. Add a method in the class to represent the object as text that returns the coordinates of the point in the format "P(</w:t>
-      </w:r>
-      <w:proofErr w:type="spellStart"/>
-      <w:r>
-        <w:rPr>
+          <w:highlight w:val="darkGreen"/>
+          <w:lang w:val="en-US"/>
+        </w:rPr>
+        <w:t>(</w:t>
+      </w:r>
+      <w:proofErr w:type="gramEnd"/>
+      <w:r>
+        <w:rPr>
+          <w:highlight w:val="darkGreen"/>
+          <w:lang w:val="en-US"/>
+        </w:rPr>
+        <w:t>) method in the class that returns true if the point is on the y-axis or false otherwise. Add a method in the class to represent the object as text that returns the coordinates of the point in the format "P(</w:t>
+      </w:r>
+      <w:proofErr w:type="spellStart"/>
+      <w:proofErr w:type="gramStart"/>
+      <w:r>
+        <w:rPr>
+          <w:highlight w:val="darkGreen"/>
           <w:lang w:val="en-US"/>
         </w:rPr>
         <w:t>x,y</w:t>
       </w:r>
       <w:proofErr w:type="spellEnd"/>
-      <w:r>
-        <w:rPr>
+      <w:proofErr w:type="gramEnd"/>
+      <w:r>
+        <w:rPr>
+          <w:highlight w:val="darkGreen"/>
           <w:lang w:val="en-US"/>
         </w:rPr>
         <w:t xml:space="preserve">)". </w:t>
       </w:r>
       <w:proofErr w:type="spellStart"/>
       <w:r>
+        <w:rPr>
+          <w:highlight w:val="darkGreen"/>
+        </w:rPr>
         <w:t>Sample</w:t>
       </w:r>
       <w:proofErr w:type="spellEnd"/>
       <w:r>
+        <w:rPr>
+          <w:highlight w:val="darkGreen"/>
+        </w:rPr>
         <w:t xml:space="preserve"> </w:t>
       </w:r>
       <w:proofErr w:type="spellStart"/>
       <w:r>
+        <w:rPr>
+          <w:highlight w:val="darkGreen"/>
+        </w:rPr>
         <w:t>result</w:t>
       </w:r>
       <w:proofErr w:type="spellEnd"/>
       <w:r>
+        <w:rPr>
+          <w:highlight w:val="darkGreen"/>
+        </w:rPr>
         <w:t>:</w:t>
       </w:r>
     </w:p>
@@ -1977,6 +2240,7 @@
       <w:r>
         <w:rPr>
           <w:rFonts w:ascii="Courier New" w:hAnsi="Courier New" w:cs="Courier New"/>
+          <w:highlight w:val="darkGreen"/>
           <w:lang w:val="en-US"/>
         </w:rPr>
         <w:t>Point(3,0)</w:t>
@@ -1984,14 +2248,17 @@
       <w:r>
         <w:rPr>
           <w:rFonts w:ascii="Courier New" w:hAnsi="Courier New" w:cs="Courier New"/>
+          <w:highlight w:val="darkGreen"/>
           <w:lang w:val="en-US"/>
         </w:rPr>
         <w:br/>
       </w:r>
       <w:proofErr w:type="spellStart"/>
-      <w:r>
-        <w:rPr>
-          <w:rFonts w:ascii="Courier New" w:hAnsi="Courier New" w:cs="Courier New"/>
+      <w:proofErr w:type="gramStart"/>
+      <w:r>
+        <w:rPr>
+          <w:rFonts w:ascii="Courier New" w:hAnsi="Courier New" w:cs="Courier New"/>
+          <w:highlight w:val="darkGreen"/>
           <w:lang w:val="en-US"/>
         </w:rPr>
         <w:t>isX</w:t>
@@ -2000,6 +2267,58 @@
       <w:r>
         <w:rPr>
           <w:rFonts w:ascii="Courier New" w:hAnsi="Courier New" w:cs="Courier New"/>
+          <w:highlight w:val="darkGreen"/>
+          <w:lang w:val="en-US"/>
+        </w:rPr>
+        <w:t>(</w:t>
+      </w:r>
+      <w:proofErr w:type="gramEnd"/>
+      <w:r>
+        <w:rPr>
+          <w:rFonts w:ascii="Courier New" w:hAnsi="Courier New" w:cs="Courier New"/>
+          <w:highlight w:val="darkGreen"/>
+          <w:lang w:val="en-US"/>
+        </w:rPr>
+        <w:t xml:space="preserve">) </w:t>
+      </w:r>
+      <w:r>
+        <w:rPr>
+          <w:rFonts w:ascii="Courier New" w:hAnsi="Courier New" w:cs="Courier New"/>
+          <w:highlight w:val="darkGreen"/>
+          <w:lang w:val="en-US"/>
+        </w:rPr>
+        <w:t>returns</w:t>
+      </w:r>
+      <w:r>
+        <w:rPr>
+          <w:rFonts w:ascii="Courier New" w:hAnsi="Courier New" w:cs="Courier New"/>
+          <w:highlight w:val="darkGreen"/>
+          <w:lang w:val="en-US"/>
+        </w:rPr>
+        <w:t xml:space="preserve"> false</w:t>
+      </w:r>
+      <w:r>
+        <w:rPr>
+          <w:rFonts w:ascii="Courier New" w:hAnsi="Courier New" w:cs="Courier New"/>
+          <w:highlight w:val="darkGreen"/>
+          <w:lang w:val="en-US"/>
+        </w:rPr>
+        <w:br/>
+      </w:r>
+      <w:proofErr w:type="spellStart"/>
+      <w:r>
+        <w:rPr>
+          <w:rFonts w:ascii="Courier New" w:hAnsi="Courier New" w:cs="Courier New"/>
+          <w:highlight w:val="darkGreen"/>
+          <w:lang w:val="en-US"/>
+        </w:rPr>
+        <w:t>isY</w:t>
+      </w:r>
+      <w:proofErr w:type="spellEnd"/>
+      <w:r>
+        <w:rPr>
+          <w:rFonts w:ascii="Courier New" w:hAnsi="Courier New" w:cs="Courier New"/>
+          <w:highlight w:val="darkGreen"/>
           <w:lang w:val="en-US"/>
         </w:rPr>
         <w:t xml:space="preserve">() </w:t>
@@ -2007,6 +2326,7 @@
       <w:r>
         <w:rPr>
           <w:rFonts w:ascii="Courier New" w:hAnsi="Courier New" w:cs="Courier New"/>
+          <w:highlight w:val="darkGreen"/>
           <w:lang w:val="en-US"/>
         </w:rPr>
         <w:t>returns</w:t>
@@ -2014,13 +2334,15 @@
       <w:r>
         <w:rPr>
           <w:rFonts w:ascii="Courier New" w:hAnsi="Courier New" w:cs="Courier New"/>
-          <w:lang w:val="en-US"/>
-        </w:rPr>
-        <w:t xml:space="preserve"> false</w:t>
-      </w:r>
-      <w:r>
-        <w:rPr>
-          <w:rFonts w:ascii="Courier New" w:hAnsi="Courier New" w:cs="Courier New"/>
+          <w:highlight w:val="darkGreen"/>
+          <w:lang w:val="en-US"/>
+        </w:rPr>
+        <w:t xml:space="preserve"> true</w:t>
+      </w:r>
+      <w:r>
+        <w:rPr>
+          <w:rFonts w:ascii="Courier New" w:hAnsi="Courier New" w:cs="Courier New"/>
+          <w:highlight w:val="darkGreen"/>
           <w:lang w:val="en-US"/>
         </w:rPr>
         <w:br/>
@@ -2029,14 +2351,16 @@
       <w:r>
         <w:rPr>
           <w:rFonts w:ascii="Courier New" w:hAnsi="Courier New" w:cs="Courier New"/>
-          <w:lang w:val="en-US"/>
-        </w:rPr>
-        <w:t>isY</w:t>
-      </w:r>
-      <w:proofErr w:type="spellEnd"/>
-      <w:r>
-        <w:rPr>
-          <w:rFonts w:ascii="Courier New" w:hAnsi="Courier New" w:cs="Courier New"/>
+          <w:highlight w:val="darkGreen"/>
+          <w:lang w:val="en-US"/>
+        </w:rPr>
+        <w:t>toString</w:t>
+      </w:r>
+      <w:proofErr w:type="spellEnd"/>
+      <w:r>
+        <w:rPr>
+          <w:rFonts w:ascii="Courier New" w:hAnsi="Courier New" w:cs="Courier New"/>
+          <w:highlight w:val="darkGreen"/>
           <w:lang w:val="en-US"/>
         </w:rPr>
         <w:t xml:space="preserve">() </w:t>
@@ -2044,6 +2368,7 @@
       <w:r>
         <w:rPr>
           <w:rFonts w:ascii="Courier New" w:hAnsi="Courier New" w:cs="Courier New"/>
+          <w:highlight w:val="darkGreen"/>
           <w:lang w:val="en-US"/>
         </w:rPr>
         <w:t>returns</w:t>
@@ -2051,43 +2376,7 @@
       <w:r>
         <w:rPr>
           <w:rFonts w:ascii="Courier New" w:hAnsi="Courier New" w:cs="Courier New"/>
-          <w:lang w:val="en-US"/>
-        </w:rPr>
-        <w:t xml:space="preserve"> true</w:t>
-      </w:r>
-      <w:r>
-        <w:rPr>
-          <w:rFonts w:ascii="Courier New" w:hAnsi="Courier New" w:cs="Courier New"/>
-          <w:lang w:val="en-US"/>
-        </w:rPr>
-        <w:br/>
-      </w:r>
-      <w:proofErr w:type="spellStart"/>
-      <w:r>
-        <w:rPr>
-          <w:rFonts w:ascii="Courier New" w:hAnsi="Courier New" w:cs="Courier New"/>
-          <w:lang w:val="en-US"/>
-        </w:rPr>
-        <w:t>toString</w:t>
-      </w:r>
-      <w:proofErr w:type="spellEnd"/>
-      <w:r>
-        <w:rPr>
-          <w:rFonts w:ascii="Courier New" w:hAnsi="Courier New" w:cs="Courier New"/>
-          <w:lang w:val="en-US"/>
-        </w:rPr>
-        <w:t xml:space="preserve">() </w:t>
-      </w:r>
-      <w:r>
-        <w:rPr>
-          <w:rFonts w:ascii="Courier New" w:hAnsi="Courier New" w:cs="Courier New"/>
-          <w:lang w:val="en-US"/>
-        </w:rPr>
-        <w:t>returns</w:t>
-      </w:r>
-      <w:r>
-        <w:rPr>
-          <w:rFonts w:ascii="Courier New" w:hAnsi="Courier New" w:cs="Courier New"/>
+          <w:highlight w:val="darkGreen"/>
           <w:lang w:val="en-US"/>
         </w:rPr>
         <w:t xml:space="preserve"> "P(3,0)"</w:t>
@@ -2096,9 +2385,13 @@
     <w:p>
       <w:pPr>
         <w:pStyle w:val="Zadanie"/>
-      </w:pPr>
-      <w:r>
-        <w:rPr>
+        <w:rPr>
+          <w:highlight w:val="darkGreen"/>
+        </w:rPr>
+      </w:pPr>
+      <w:r>
+        <w:rPr>
+          <w:highlight w:val="darkGreen"/>
           <w:lang w:val="en-US"/>
         </w:rPr>
         <w:t xml:space="preserve">Define a Book class with a </w:t>
@@ -2107,44 +2400,62 @@
         <w:rPr>
           <w:b/>
           <w:bCs/>
+          <w:highlight w:val="darkGreen"/>
           <w:lang w:val="en-US"/>
         </w:rPr>
         <w:t>title</w:t>
       </w:r>
       <w:r>
         <w:rPr>
+          <w:highlight w:val="darkGreen"/>
           <w:lang w:val="en-US"/>
         </w:rPr>
         <w:t xml:space="preserve"> attribute of string type and a </w:t>
       </w:r>
+      <w:proofErr w:type="gramStart"/>
       <w:r>
         <w:rPr>
           <w:b/>
           <w:bCs/>
+          <w:highlight w:val="darkGreen"/>
           <w:lang w:val="en-US"/>
         </w:rPr>
         <w:t>pages</w:t>
       </w:r>
-      <w:r>
-        <w:rPr>
+      <w:proofErr w:type="gramEnd"/>
+      <w:r>
+        <w:rPr>
+          <w:highlight w:val="darkGreen"/>
           <w:lang w:val="en-US"/>
         </w:rPr>
         <w:t xml:space="preserve"> attribute of integer type. Apply data encapsulation. Create an accessor and modifier for each attribute. In the method that modifies the number of book pages, change the value of the object attribute only when the specified number of book pages is positive. </w:t>
       </w:r>
       <w:proofErr w:type="spellStart"/>
       <w:r>
+        <w:rPr>
+          <w:highlight w:val="darkGreen"/>
+        </w:rPr>
         <w:t>Sample</w:t>
       </w:r>
       <w:proofErr w:type="spellEnd"/>
       <w:r>
+        <w:rPr>
+          <w:highlight w:val="darkGreen"/>
+        </w:rPr>
         <w:t xml:space="preserve"> </w:t>
       </w:r>
       <w:proofErr w:type="spellStart"/>
       <w:r>
+        <w:rPr>
+          <w:highlight w:val="darkGreen"/>
+        </w:rPr>
         <w:t>result</w:t>
       </w:r>
       <w:proofErr w:type="spellEnd"/>
       <w:r>
+        <w:rPr>
+          <w:highlight w:val="darkGreen"/>
+        </w:rPr>
         <w:t>:</w:t>
       </w:r>
     </w:p>
@@ -2158,12 +2469,14 @@
         <w:ind w:left="1208"/>
         <w:rPr>
           <w:rFonts w:ascii="Courier New" w:hAnsi="Courier New" w:cs="Courier New"/>
-          <w:lang w:val="en-US"/>
-        </w:rPr>
-      </w:pPr>
-      <w:r>
-        <w:rPr>
-          <w:rFonts w:ascii="Courier New" w:hAnsi="Courier New" w:cs="Courier New"/>
+          <w:highlight w:val="darkGreen"/>
+          <w:lang w:val="en-US"/>
+        </w:rPr>
+      </w:pPr>
+      <w:r>
+        <w:rPr>
+          <w:rFonts w:ascii="Courier New" w:hAnsi="Courier New" w:cs="Courier New"/>
+          <w:highlight w:val="darkGreen"/>
           <w:lang w:val="en-US"/>
         </w:rPr>
         <w:t>Book b = new Book()</w:t>
@@ -2171,22 +2484,27 @@
       <w:r>
         <w:rPr>
           <w:rFonts w:ascii="Courier New" w:hAnsi="Courier New" w:cs="Courier New"/>
+          <w:highlight w:val="darkGreen"/>
           <w:lang w:val="en-US"/>
         </w:rPr>
         <w:br/>
       </w:r>
       <w:proofErr w:type="spellStart"/>
-      <w:r>
-        <w:rPr>
-          <w:rFonts w:ascii="Courier New" w:hAnsi="Courier New" w:cs="Courier New"/>
+      <w:proofErr w:type="gramStart"/>
+      <w:r>
+        <w:rPr>
+          <w:rFonts w:ascii="Courier New" w:hAnsi="Courier New" w:cs="Courier New"/>
+          <w:highlight w:val="darkGreen"/>
           <w:lang w:val="en-US"/>
         </w:rPr>
         <w:t>b.setPages</w:t>
       </w:r>
       <w:proofErr w:type="spellEnd"/>
-      <w:r>
-        <w:rPr>
-          <w:rFonts w:ascii="Courier New" w:hAnsi="Courier New" w:cs="Courier New"/>
+      <w:proofErr w:type="gramEnd"/>
+      <w:r>
+        <w:rPr>
+          <w:rFonts w:ascii="Courier New" w:hAnsi="Courier New" w:cs="Courier New"/>
+          <w:highlight w:val="darkGreen"/>
           <w:lang w:val="en-US"/>
         </w:rPr>
         <w:t>(3)</w:t>
@@ -2194,6 +2512,7 @@
       <w:r>
         <w:rPr>
           <w:rFonts w:ascii="Courier New" w:hAnsi="Courier New" w:cs="Courier New"/>
+          <w:highlight w:val="darkGreen"/>
           <w:lang w:val="en-US"/>
         </w:rPr>
         <w:br/>
@@ -2202,6 +2521,7 @@
       <w:r>
         <w:rPr>
           <w:rFonts w:ascii="Courier New" w:hAnsi="Courier New" w:cs="Courier New"/>
+          <w:highlight w:val="darkGreen"/>
           <w:lang w:val="en-US"/>
         </w:rPr>
         <w:t>b.setPages</w:t>
@@ -2210,6 +2530,7 @@
       <w:r>
         <w:rPr>
           <w:rFonts w:ascii="Courier New" w:hAnsi="Courier New" w:cs="Courier New"/>
+          <w:highlight w:val="darkGreen"/>
           <w:lang w:val="en-US"/>
         </w:rPr>
         <w:t>(-4)</w:t>
@@ -2218,9 +2539,13 @@
     <w:p>
       <w:pPr>
         <w:pStyle w:val="Zadanie"/>
-      </w:pPr>
-      <w:r>
-        <w:rPr>
+        <w:rPr>
+          <w:highlight w:val="darkGreen"/>
+        </w:rPr>
+      </w:pPr>
+      <w:r>
+        <w:rPr>
+          <w:highlight w:val="darkGreen"/>
           <w:lang w:val="en-US"/>
         </w:rPr>
         <w:t xml:space="preserve">Define a </w:t>
@@ -2228,6 +2553,7 @@
       <w:proofErr w:type="spellStart"/>
       <w:r>
         <w:rPr>
+          <w:highlight w:val="darkGreen"/>
           <w:lang w:val="en-US"/>
         </w:rPr>
         <w:t>MyArrays</w:t>
@@ -2235,24 +2561,53 @@
       <w:proofErr w:type="spellEnd"/>
       <w:r>
         <w:rPr>
-          <w:lang w:val="en-US"/>
-        </w:rPr>
-        <w:t xml:space="preserve"> class that contains two static methods: odd(int[] array), which returns the number of positive odd values in the array, and above(int[] array), which returns the sum of the numbers in the array that are greater than the arithmetic mean of the array elements. </w:t>
-      </w:r>
-      <w:proofErr w:type="spellStart"/>
-      <w:r>
+          <w:highlight w:val="darkGreen"/>
+          <w:lang w:val="en-US"/>
+        </w:rPr>
+        <w:t xml:space="preserve"> class that contains two static methods: odd(</w:t>
+      </w:r>
+      <w:proofErr w:type="gramStart"/>
+      <w:r>
+        <w:rPr>
+          <w:highlight w:val="darkGreen"/>
+          <w:lang w:val="en-US"/>
+        </w:rPr>
+        <w:t>int[</w:t>
+      </w:r>
+      <w:proofErr w:type="gramEnd"/>
+      <w:r>
+        <w:rPr>
+          <w:highlight w:val="darkGreen"/>
+          <w:lang w:val="en-US"/>
+        </w:rPr>
+        <w:t xml:space="preserve">] array), which returns the number of positive odd values in the array, and above(int[] array), which returns the sum of the numbers in the array that are greater than the arithmetic mean of the array elements. </w:t>
+      </w:r>
+      <w:proofErr w:type="spellStart"/>
+      <w:r>
+        <w:rPr>
+          <w:highlight w:val="darkGreen"/>
+        </w:rPr>
         <w:t>Sample</w:t>
       </w:r>
       <w:proofErr w:type="spellEnd"/>
       <w:r>
+        <w:rPr>
+          <w:highlight w:val="darkGreen"/>
+        </w:rPr>
         <w:t xml:space="preserve"> </w:t>
       </w:r>
       <w:proofErr w:type="spellStart"/>
       <w:r>
+        <w:rPr>
+          <w:highlight w:val="darkGreen"/>
+        </w:rPr>
         <w:t>result</w:t>
       </w:r>
       <w:proofErr w:type="spellEnd"/>
       <w:r>
+        <w:rPr>
+          <w:highlight w:val="darkGreen"/>
+        </w:rPr>
         <w:t>:</w:t>
       </w:r>
     </w:p>
@@ -2272,6 +2627,7 @@
       <w:r>
         <w:rPr>
           <w:rFonts w:ascii="Courier New" w:hAnsi="Courier New" w:cs="Courier New"/>
+          <w:highlight w:val="darkGreen"/>
           <w:lang w:val="en-US"/>
         </w:rPr>
         <w:t>a</w:t>
@@ -2279,6 +2635,7 @@
       <w:r>
         <w:rPr>
           <w:rFonts w:ascii="Courier New" w:hAnsi="Courier New" w:cs="Courier New"/>
+          <w:highlight w:val="darkGreen"/>
           <w:lang w:val="en-US"/>
         </w:rPr>
         <w:t>rr</w:t>
@@ -2286,6 +2643,7 @@
       <w:r>
         <w:rPr>
           <w:rFonts w:ascii="Courier New" w:hAnsi="Courier New" w:cs="Courier New"/>
+          <w:highlight w:val="darkGreen"/>
           <w:lang w:val="en-US"/>
         </w:rPr>
         <w:t>1</w:t>
@@ -2293,6 +2651,7 @@
       <w:r>
         <w:rPr>
           <w:rFonts w:ascii="Courier New" w:hAnsi="Courier New" w:cs="Courier New"/>
+          <w:highlight w:val="darkGreen"/>
           <w:lang w:val="en-US"/>
         </w:rPr>
         <w:t xml:space="preserve"> = {</w:t>
@@ -2300,13 +2659,33 @@
       <w:r>
         <w:rPr>
           <w:rFonts w:ascii="Courier New" w:hAnsi="Courier New" w:cs="Courier New"/>
-          <w:lang w:val="en-US"/>
-        </w:rPr>
-        <w:t>3,2,-5,4,1,-7</w:t>
-      </w:r>
-      <w:r>
-        <w:rPr>
-          <w:rFonts w:ascii="Courier New" w:hAnsi="Courier New" w:cs="Courier New"/>
+          <w:highlight w:val="darkGreen"/>
+          <w:lang w:val="en-US"/>
+        </w:rPr>
+        <w:t>3,</w:t>
+      </w:r>
+      <w:proofErr w:type="gramStart"/>
+      <w:r>
+        <w:rPr>
+          <w:rFonts w:ascii="Courier New" w:hAnsi="Courier New" w:cs="Courier New"/>
+          <w:highlight w:val="darkGreen"/>
+          <w:lang w:val="en-US"/>
+        </w:rPr>
+        <w:t>2,-</w:t>
+      </w:r>
+      <w:proofErr w:type="gramEnd"/>
+      <w:r>
+        <w:rPr>
+          <w:rFonts w:ascii="Courier New" w:hAnsi="Courier New" w:cs="Courier New"/>
+          <w:highlight w:val="darkGreen"/>
+          <w:lang w:val="en-US"/>
+        </w:rPr>
+        <w:t>5,4,1,-7</w:t>
+      </w:r>
+      <w:r>
+        <w:rPr>
+          <w:rFonts w:ascii="Courier New" w:hAnsi="Courier New" w:cs="Courier New"/>
+          <w:highlight w:val="darkGreen"/>
           <w:lang w:val="en-US"/>
         </w:rPr>
         <w:t>}</w:t>
@@ -2314,6 +2693,7 @@
       <w:r>
         <w:rPr>
           <w:rFonts w:ascii="Courier New" w:hAnsi="Courier New" w:cs="Courier New"/>
+          <w:highlight w:val="darkGreen"/>
           <w:lang w:val="en-US"/>
         </w:rPr>
         <w:br/>
@@ -2322,6 +2702,7 @@
       <w:r>
         <w:rPr>
           <w:rFonts w:ascii="Courier New" w:hAnsi="Courier New" w:cs="Courier New"/>
+          <w:highlight w:val="darkGreen"/>
           <w:lang w:val="en-US"/>
         </w:rPr>
         <w:br/>
@@ -2330,6 +2711,7 @@
       <w:r>
         <w:rPr>
           <w:rFonts w:ascii="Courier New" w:hAnsi="Courier New" w:cs="Courier New"/>
+          <w:highlight w:val="darkGreen"/>
           <w:lang w:val="en-US"/>
         </w:rPr>
         <w:t>MyArrays.odd</w:t>
@@ -2338,6 +2720,7 @@
       <w:r>
         <w:rPr>
           <w:rFonts w:ascii="Courier New" w:hAnsi="Courier New" w:cs="Courier New"/>
+          <w:highlight w:val="darkGreen"/>
           <w:lang w:val="en-US"/>
         </w:rPr>
         <w:t>(</w:t>
@@ -2345,6 +2728,7 @@
       <w:r>
         <w:rPr>
           <w:rFonts w:ascii="Courier New" w:hAnsi="Courier New" w:cs="Courier New"/>
+          <w:highlight w:val="darkGreen"/>
           <w:lang w:val="en-US"/>
         </w:rPr>
         <w:t>arr1</w:t>
@@ -2352,6 +2736,7 @@
       <w:r>
         <w:rPr>
           <w:rFonts w:ascii="Courier New" w:hAnsi="Courier New" w:cs="Courier New"/>
+          <w:highlight w:val="darkGreen"/>
           <w:lang w:val="en-US"/>
         </w:rPr>
         <w:t xml:space="preserve">) </w:t>
@@ -2359,6 +2744,7 @@
       <w:r>
         <w:rPr>
           <w:rFonts w:ascii="Courier New" w:hAnsi="Courier New" w:cs="Courier New"/>
+          <w:highlight w:val="darkGreen"/>
           <w:lang w:val="en-US"/>
         </w:rPr>
         <w:t>returns</w:t>
@@ -2366,6 +2752,7 @@
       <w:r>
         <w:rPr>
           <w:rFonts w:ascii="Courier New" w:hAnsi="Courier New" w:cs="Courier New"/>
+          <w:highlight w:val="darkGreen"/>
           <w:lang w:val="en-US"/>
         </w:rPr>
         <w:t xml:space="preserve"> 2</w:t>
@@ -2373,6 +2760,7 @@
       <w:r>
         <w:rPr>
           <w:rFonts w:ascii="Courier New" w:hAnsi="Courier New" w:cs="Courier New"/>
+          <w:highlight w:val="darkGreen"/>
           <w:lang w:val="en-US"/>
         </w:rPr>
         <w:br/>
@@ -2381,6 +2769,7 @@
       <w:r>
         <w:rPr>
           <w:rFonts w:ascii="Courier New" w:hAnsi="Courier New" w:cs="Courier New"/>
+          <w:highlight w:val="darkGreen"/>
           <w:lang w:val="en-US"/>
         </w:rPr>
         <w:t>MyArrays.above</w:t>
@@ -2389,6 +2778,7 @@
       <w:r>
         <w:rPr>
           <w:rFonts w:ascii="Courier New" w:hAnsi="Courier New" w:cs="Courier New"/>
+          <w:highlight w:val="darkGreen"/>
           <w:lang w:val="en-US"/>
         </w:rPr>
         <w:t>(</w:t>
@@ -2396,6 +2786,7 @@
       <w:r>
         <w:rPr>
           <w:rFonts w:ascii="Courier New" w:hAnsi="Courier New" w:cs="Courier New"/>
+          <w:highlight w:val="darkGreen"/>
           <w:lang w:val="en-US"/>
         </w:rPr>
         <w:t>arr2</w:t>
@@ -2403,6 +2794,7 @@
       <w:r>
         <w:rPr>
           <w:rFonts w:ascii="Courier New" w:hAnsi="Courier New" w:cs="Courier New"/>
+          <w:highlight w:val="darkGreen"/>
           <w:lang w:val="en-US"/>
         </w:rPr>
         <w:t xml:space="preserve">) </w:t>
@@ -2410,6 +2802,7 @@
       <w:r>
         <w:rPr>
           <w:rFonts w:ascii="Courier New" w:hAnsi="Courier New" w:cs="Courier New"/>
+          <w:highlight w:val="darkGreen"/>
           <w:lang w:val="en-US"/>
         </w:rPr>
         <w:t>returns</w:t>
@@ -2417,6 +2810,7 @@
       <w:r>
         <w:rPr>
           <w:rFonts w:ascii="Courier New" w:hAnsi="Courier New" w:cs="Courier New"/>
+          <w:highlight w:val="darkGreen"/>
           <w:lang w:val="en-US"/>
         </w:rPr>
         <w:t xml:space="preserve"> 12</w:t>
@@ -2426,18 +2820,22 @@
       <w:pPr>
         <w:pStyle w:val="Zadanie"/>
         <w:rPr>
-          <w:lang w:val="en-US"/>
-        </w:rPr>
-      </w:pPr>
-      <w:r>
-        <w:rPr>
+          <w:highlight w:val="darkGreen"/>
+          <w:lang w:val="en-US"/>
+        </w:rPr>
+      </w:pPr>
+      <w:r>
+        <w:rPr>
+          <w:highlight w:val="darkGreen"/>
           <w:lang w:val="en-US"/>
         </w:rPr>
         <w:t xml:space="preserve">Define a Clock class that allows you to create clocks. The class has two integer (int) attributes: hour and minute. The hour attribute can take values from 0 to 23, and the minute attribute can take values from 0 to 59. The constructor of this class, containing the parameters (int hour, int minute), allows you to initialize the clock with the given values of hours and minutes. The class also has an </w:t>
       </w:r>
       <w:proofErr w:type="spellStart"/>
-      <w:r>
-        <w:rPr>
+      <w:proofErr w:type="gramStart"/>
+      <w:r>
+        <w:rPr>
+          <w:highlight w:val="darkGreen"/>
           <w:lang w:val="en-US"/>
         </w:rPr>
         <w:t>addMinute</w:t>
@@ -2445,9 +2843,18 @@
       <w:proofErr w:type="spellEnd"/>
       <w:r>
         <w:rPr>
-          <w:lang w:val="en-US"/>
-        </w:rPr>
-        <w:t>() method that moves the clock forward one minute. Apply data encapsulation. For the hour and minute attributes, define access and modification methods.</w:t>
+          <w:highlight w:val="darkGreen"/>
+          <w:lang w:val="en-US"/>
+        </w:rPr>
+        <w:t>(</w:t>
+      </w:r>
+      <w:proofErr w:type="gramEnd"/>
+      <w:r>
+        <w:rPr>
+          <w:highlight w:val="darkGreen"/>
+          <w:lang w:val="en-US"/>
+        </w:rPr>
+        <w:t>) method that moves the clock forward one minute. Apply data encapsulation. For the hour and minute attributes, define access and modification methods.</w:t>
       </w:r>
     </w:p>
     <w:sectPr>
@@ -2504,7 +2911,7 @@
     <w:sdtContent>
       <w:p>
         <w:pPr>
-          <w:pStyle w:val="Stopka"/>
+          <w:pStyle w:val="Footer"/>
           <w:jc w:val="center"/>
         </w:pPr>
         <w:r>
@@ -2533,7 +2940,7 @@
   </w:sdt>
   <w:p>
     <w:pPr>
-      <w:pStyle w:val="Stopka"/>
+      <w:pStyle w:val="Footer"/>
     </w:pPr>
   </w:p>
 </w:ftr>
@@ -3267,16 +3674,16 @@
     <w:lsdException w:name="Unresolved Mention" w:semiHidden="1" w:unhideWhenUsed="1"/>
     <w:lsdException w:name="Smart Link" w:semiHidden="1" w:unhideWhenUsed="1"/>
   </w:latentStyles>
-  <w:style w:type="paragraph" w:default="1" w:styleId="Normalny">
+  <w:style w:type="paragraph" w:default="1" w:styleId="Normal">
     <w:name w:val="Normal"/>
     <w:qFormat/>
     <w:rsid w:val="001E7182"/>
   </w:style>
-  <w:style w:type="paragraph" w:styleId="Nagwek1">
+  <w:style w:type="paragraph" w:styleId="Heading1">
     <w:name w:val="heading 1"/>
-    <w:basedOn w:val="Normalny"/>
-    <w:next w:val="Normalny"/>
-    <w:link w:val="Nagwek1Znak"/>
+    <w:basedOn w:val="Normal"/>
+    <w:next w:val="Normal"/>
+    <w:link w:val="Heading1Char"/>
     <w:uiPriority w:val="9"/>
     <w:qFormat/>
     <w:rsid w:val="00DE2383"/>
@@ -3295,11 +3702,11 @@
       <w:szCs w:val="32"/>
     </w:rPr>
   </w:style>
-  <w:style w:type="paragraph" w:styleId="Nagwek2">
+  <w:style w:type="paragraph" w:styleId="Heading2">
     <w:name w:val="heading 2"/>
-    <w:basedOn w:val="Normalny"/>
-    <w:next w:val="Normalny"/>
-    <w:link w:val="Nagwek2Znak"/>
+    <w:basedOn w:val="Normal"/>
+    <w:next w:val="Normal"/>
+    <w:link w:val="Heading2Char"/>
     <w:uiPriority w:val="9"/>
     <w:unhideWhenUsed/>
     <w:qFormat/>
@@ -3318,11 +3725,11 @@
       <w:szCs w:val="26"/>
     </w:rPr>
   </w:style>
-  <w:style w:type="paragraph" w:styleId="Nagwek3">
+  <w:style w:type="paragraph" w:styleId="Heading3">
     <w:name w:val="heading 3"/>
-    <w:basedOn w:val="Normalny"/>
-    <w:next w:val="Normalny"/>
-    <w:link w:val="Nagwek3Znak"/>
+    <w:basedOn w:val="Normal"/>
+    <w:next w:val="Normal"/>
+    <w:link w:val="Heading3Char"/>
     <w:uiPriority w:val="9"/>
     <w:unhideWhenUsed/>
     <w:qFormat/>
@@ -3340,13 +3747,13 @@
       <w:szCs w:val="24"/>
     </w:rPr>
   </w:style>
-  <w:style w:type="character" w:default="1" w:styleId="Domylnaczcionkaakapitu">
+  <w:style w:type="character" w:default="1" w:styleId="DefaultParagraphFont">
     <w:name w:val="Default Paragraph Font"/>
     <w:uiPriority w:val="1"/>
     <w:semiHidden/>
     <w:unhideWhenUsed/>
   </w:style>
-  <w:style w:type="table" w:default="1" w:styleId="Standardowy">
+  <w:style w:type="table" w:default="1" w:styleId="TableNormal">
     <w:name w:val="Normal Table"/>
     <w:uiPriority w:val="99"/>
     <w:semiHidden/>
@@ -3361,16 +3768,16 @@
       </w:tblCellMar>
     </w:tblPr>
   </w:style>
-  <w:style w:type="numbering" w:default="1" w:styleId="Bezlisty">
+  <w:style w:type="numbering" w:default="1" w:styleId="NoList">
     <w:name w:val="No List"/>
     <w:uiPriority w:val="99"/>
     <w:semiHidden/>
     <w:unhideWhenUsed/>
   </w:style>
-  <w:style w:type="character" w:customStyle="1" w:styleId="Nagwek1Znak">
-    <w:name w:val="Nagłówek 1 Znak"/>
-    <w:basedOn w:val="Domylnaczcionkaakapitu"/>
-    <w:link w:val="Nagwek1"/>
+  <w:style w:type="character" w:customStyle="1" w:styleId="Heading1Char">
+    <w:name w:val="Heading 1 Char"/>
+    <w:basedOn w:val="DefaultParagraphFont"/>
+    <w:link w:val="Heading1"/>
     <w:uiPriority w:val="9"/>
     <w:rsid w:val="00DE2383"/>
     <w:rPr>
@@ -3381,10 +3788,10 @@
       <w:szCs w:val="32"/>
     </w:rPr>
   </w:style>
-  <w:style w:type="character" w:customStyle="1" w:styleId="Nagwek2Znak">
-    <w:name w:val="Nagłówek 2 Znak"/>
-    <w:basedOn w:val="Domylnaczcionkaakapitu"/>
-    <w:link w:val="Nagwek2"/>
+  <w:style w:type="character" w:customStyle="1" w:styleId="Heading2Char">
+    <w:name w:val="Heading 2 Char"/>
+    <w:basedOn w:val="DefaultParagraphFont"/>
+    <w:link w:val="Heading2"/>
     <w:uiPriority w:val="9"/>
     <w:rsid w:val="009B1D87"/>
     <w:rPr>
@@ -3394,11 +3801,11 @@
       <w:szCs w:val="26"/>
     </w:rPr>
   </w:style>
-  <w:style w:type="paragraph" w:styleId="Tytu">
+  <w:style w:type="paragraph" w:styleId="Title">
     <w:name w:val="Title"/>
-    <w:basedOn w:val="Normalny"/>
-    <w:next w:val="Normalny"/>
-    <w:link w:val="TytuZnak"/>
+    <w:basedOn w:val="Normal"/>
+    <w:next w:val="Normal"/>
+    <w:link w:val="TitleChar"/>
     <w:uiPriority w:val="10"/>
     <w:qFormat/>
     <w:rsid w:val="00DE2383"/>
@@ -3419,10 +3826,10 @@
       <w:szCs w:val="56"/>
     </w:rPr>
   </w:style>
-  <w:style w:type="character" w:customStyle="1" w:styleId="TytuZnak">
-    <w:name w:val="Tytuł Znak"/>
-    <w:basedOn w:val="Domylnaczcionkaakapitu"/>
-    <w:link w:val="Tytu"/>
+  <w:style w:type="character" w:customStyle="1" w:styleId="TitleChar">
+    <w:name w:val="Title Char"/>
+    <w:basedOn w:val="DefaultParagraphFont"/>
+    <w:link w:val="Title"/>
     <w:uiPriority w:val="10"/>
     <w:rsid w:val="00DE2383"/>
     <w:rPr>
@@ -3435,9 +3842,9 @@
       <w:szCs w:val="56"/>
     </w:rPr>
   </w:style>
-  <w:style w:type="paragraph" w:styleId="Akapitzlist">
+  <w:style w:type="paragraph" w:styleId="ListParagraph">
     <w:name w:val="List Paragraph"/>
-    <w:basedOn w:val="Normalny"/>
+    <w:basedOn w:val="Normal"/>
     <w:uiPriority w:val="34"/>
     <w:qFormat/>
     <w:rsid w:val="00E906BC"/>
@@ -3446,10 +3853,10 @@
       <w:contextualSpacing/>
     </w:pPr>
   </w:style>
-  <w:style w:type="paragraph" w:styleId="Nagwek">
+  <w:style w:type="paragraph" w:styleId="Header">
     <w:name w:val="header"/>
-    <w:basedOn w:val="Normalny"/>
-    <w:link w:val="NagwekZnak"/>
+    <w:basedOn w:val="Normal"/>
+    <w:link w:val="HeaderChar"/>
     <w:uiPriority w:val="99"/>
     <w:unhideWhenUsed/>
     <w:rsid w:val="00A205F7"/>
@@ -3461,17 +3868,17 @@
       <w:spacing w:after="0" w:line="240" w:lineRule="auto"/>
     </w:pPr>
   </w:style>
-  <w:style w:type="character" w:customStyle="1" w:styleId="NagwekZnak">
-    <w:name w:val="Nagłówek Znak"/>
-    <w:basedOn w:val="Domylnaczcionkaakapitu"/>
-    <w:link w:val="Nagwek"/>
+  <w:style w:type="character" w:customStyle="1" w:styleId="HeaderChar">
+    <w:name w:val="Header Char"/>
+    <w:basedOn w:val="DefaultParagraphFont"/>
+    <w:link w:val="Header"/>
     <w:uiPriority w:val="99"/>
     <w:rsid w:val="00A205F7"/>
   </w:style>
-  <w:style w:type="paragraph" w:styleId="Stopka">
+  <w:style w:type="paragraph" w:styleId="Footer">
     <w:name w:val="footer"/>
-    <w:basedOn w:val="Normalny"/>
-    <w:link w:val="StopkaZnak"/>
+    <w:basedOn w:val="Normal"/>
+    <w:link w:val="FooterChar"/>
     <w:uiPriority w:val="99"/>
     <w:unhideWhenUsed/>
     <w:rsid w:val="00A205F7"/>
@@ -3483,17 +3890,17 @@
       <w:spacing w:after="0" w:line="240" w:lineRule="auto"/>
     </w:pPr>
   </w:style>
-  <w:style w:type="character" w:customStyle="1" w:styleId="StopkaZnak">
-    <w:name w:val="Stopka Znak"/>
-    <w:basedOn w:val="Domylnaczcionkaakapitu"/>
-    <w:link w:val="Stopka"/>
+  <w:style w:type="character" w:customStyle="1" w:styleId="FooterChar">
+    <w:name w:val="Footer Char"/>
+    <w:basedOn w:val="DefaultParagraphFont"/>
+    <w:link w:val="Footer"/>
     <w:uiPriority w:val="99"/>
     <w:rsid w:val="00A205F7"/>
   </w:style>
-  <w:style w:type="paragraph" w:styleId="Tekstdymka">
+  <w:style w:type="paragraph" w:styleId="BalloonText">
     <w:name w:val="Balloon Text"/>
-    <w:basedOn w:val="Normalny"/>
-    <w:link w:val="TekstdymkaZnak"/>
+    <w:basedOn w:val="Normal"/>
+    <w:link w:val="BalloonTextChar"/>
     <w:uiPriority w:val="99"/>
     <w:semiHidden/>
     <w:unhideWhenUsed/>
@@ -3507,10 +3914,10 @@
       <w:szCs w:val="18"/>
     </w:rPr>
   </w:style>
-  <w:style w:type="character" w:customStyle="1" w:styleId="TekstdymkaZnak">
-    <w:name w:val="Tekst dymka Znak"/>
-    <w:basedOn w:val="Domylnaczcionkaakapitu"/>
-    <w:link w:val="Tekstdymka"/>
+  <w:style w:type="character" w:customStyle="1" w:styleId="BalloonTextChar">
+    <w:name w:val="Balloon Text Char"/>
+    <w:basedOn w:val="DefaultParagraphFont"/>
+    <w:link w:val="BalloonText"/>
     <w:uiPriority w:val="99"/>
     <w:semiHidden/>
     <w:rsid w:val="005715F1"/>
@@ -3520,10 +3927,10 @@
       <w:szCs w:val="18"/>
     </w:rPr>
   </w:style>
-  <w:style w:type="paragraph" w:styleId="Tekstprzypisukocowego">
+  <w:style w:type="paragraph" w:styleId="EndnoteText">
     <w:name w:val="endnote text"/>
-    <w:basedOn w:val="Normalny"/>
-    <w:link w:val="TekstprzypisukocowegoZnak"/>
+    <w:basedOn w:val="Normal"/>
+    <w:link w:val="EndnoteTextChar"/>
     <w:uiPriority w:val="99"/>
     <w:semiHidden/>
     <w:unhideWhenUsed/>
@@ -3536,10 +3943,10 @@
       <w:szCs w:val="20"/>
     </w:rPr>
   </w:style>
-  <w:style w:type="character" w:customStyle="1" w:styleId="TekstprzypisukocowegoZnak">
-    <w:name w:val="Tekst przypisu końcowego Znak"/>
-    <w:basedOn w:val="Domylnaczcionkaakapitu"/>
-    <w:link w:val="Tekstprzypisukocowego"/>
+  <w:style w:type="character" w:customStyle="1" w:styleId="EndnoteTextChar">
+    <w:name w:val="Endnote Text Char"/>
+    <w:basedOn w:val="DefaultParagraphFont"/>
+    <w:link w:val="EndnoteText"/>
     <w:uiPriority w:val="99"/>
     <w:semiHidden/>
     <w:rsid w:val="004145ED"/>
@@ -3548,9 +3955,9 @@
       <w:szCs w:val="20"/>
     </w:rPr>
   </w:style>
-  <w:style w:type="character" w:styleId="Odwoanieprzypisukocowego">
+  <w:style w:type="character" w:styleId="EndnoteReference">
     <w:name w:val="endnote reference"/>
-    <w:basedOn w:val="Domylnaczcionkaakapitu"/>
+    <w:basedOn w:val="DefaultParagraphFont"/>
     <w:uiPriority w:val="99"/>
     <w:semiHidden/>
     <w:unhideWhenUsed/>
@@ -3559,9 +3966,9 @@
       <w:vertAlign w:val="superscript"/>
     </w:rPr>
   </w:style>
-  <w:style w:type="character" w:styleId="Hipercze">
+  <w:style w:type="character" w:styleId="Hyperlink">
     <w:name w:val="Hyperlink"/>
-    <w:basedOn w:val="Domylnaczcionkaakapitu"/>
+    <w:basedOn w:val="DefaultParagraphFont"/>
     <w:uiPriority w:val="99"/>
     <w:unhideWhenUsed/>
     <w:rsid w:val="00926012"/>
@@ -3570,9 +3977,9 @@
       <w:u w:val="single"/>
     </w:rPr>
   </w:style>
-  <w:style w:type="character" w:styleId="UyteHipercze">
+  <w:style w:type="character" w:styleId="FollowedHyperlink">
     <w:name w:val="FollowedHyperlink"/>
-    <w:basedOn w:val="Domylnaczcionkaakapitu"/>
+    <w:basedOn w:val="DefaultParagraphFont"/>
     <w:uiPriority w:val="99"/>
     <w:semiHidden/>
     <w:unhideWhenUsed/>
@@ -3582,9 +3989,9 @@
       <w:u w:val="single"/>
     </w:rPr>
   </w:style>
-  <w:style w:type="character" w:styleId="Nierozpoznanawzmianka">
+  <w:style w:type="character" w:styleId="UnresolvedMention">
     <w:name w:val="Unresolved Mention"/>
-    <w:basedOn w:val="Domylnaczcionkaakapitu"/>
+    <w:basedOn w:val="DefaultParagraphFont"/>
     <w:uiPriority w:val="99"/>
     <w:semiHidden/>
     <w:unhideWhenUsed/>
@@ -3596,7 +4003,7 @@
   </w:style>
   <w:style w:type="paragraph" w:customStyle="1" w:styleId="Akapitnumerowany">
     <w:name w:val="Akapit numerowany"/>
-    <w:basedOn w:val="Akapitzlist"/>
+    <w:basedOn w:val="ListParagraph"/>
     <w:qFormat/>
     <w:rsid w:val="00BD674A"/>
     <w:pPr>
@@ -3610,9 +4017,9 @@
       <w:lang w:val="pl-PL"/>
     </w:rPr>
   </w:style>
-  <w:style w:type="character" w:styleId="Odwoaniedokomentarza">
+  <w:style w:type="character" w:styleId="CommentReference">
     <w:name w:val="annotation reference"/>
-    <w:basedOn w:val="Domylnaczcionkaakapitu"/>
+    <w:basedOn w:val="DefaultParagraphFont"/>
     <w:uiPriority w:val="99"/>
     <w:semiHidden/>
     <w:unhideWhenUsed/>
@@ -3622,10 +4029,10 @@
       <w:szCs w:val="16"/>
     </w:rPr>
   </w:style>
-  <w:style w:type="paragraph" w:styleId="Tekstkomentarza">
+  <w:style w:type="paragraph" w:styleId="CommentText">
     <w:name w:val="annotation text"/>
-    <w:basedOn w:val="Normalny"/>
-    <w:link w:val="TekstkomentarzaZnak"/>
+    <w:basedOn w:val="Normal"/>
+    <w:link w:val="CommentTextChar"/>
     <w:uiPriority w:val="99"/>
     <w:semiHidden/>
     <w:unhideWhenUsed/>
@@ -3638,10 +4045,10 @@
       <w:szCs w:val="20"/>
     </w:rPr>
   </w:style>
-  <w:style w:type="character" w:customStyle="1" w:styleId="TekstkomentarzaZnak">
-    <w:name w:val="Tekst komentarza Znak"/>
-    <w:basedOn w:val="Domylnaczcionkaakapitu"/>
-    <w:link w:val="Tekstkomentarza"/>
+  <w:style w:type="character" w:customStyle="1" w:styleId="CommentTextChar">
+    <w:name w:val="Comment Text Char"/>
+    <w:basedOn w:val="DefaultParagraphFont"/>
+    <w:link w:val="CommentText"/>
     <w:uiPriority w:val="99"/>
     <w:semiHidden/>
     <w:rsid w:val="00304BC0"/>
@@ -3650,11 +4057,11 @@
       <w:szCs w:val="20"/>
     </w:rPr>
   </w:style>
-  <w:style w:type="paragraph" w:styleId="Tematkomentarza">
+  <w:style w:type="paragraph" w:styleId="CommentSubject">
     <w:name w:val="annotation subject"/>
-    <w:basedOn w:val="Tekstkomentarza"/>
-    <w:next w:val="Tekstkomentarza"/>
-    <w:link w:val="TematkomentarzaZnak"/>
+    <w:basedOn w:val="CommentText"/>
+    <w:next w:val="CommentText"/>
+    <w:link w:val="CommentSubjectChar"/>
     <w:uiPriority w:val="99"/>
     <w:semiHidden/>
     <w:unhideWhenUsed/>
@@ -3664,10 +4071,10 @@
       <w:bCs/>
     </w:rPr>
   </w:style>
-  <w:style w:type="character" w:customStyle="1" w:styleId="TematkomentarzaZnak">
-    <w:name w:val="Temat komentarza Znak"/>
-    <w:basedOn w:val="TekstkomentarzaZnak"/>
-    <w:link w:val="Tematkomentarza"/>
+  <w:style w:type="character" w:customStyle="1" w:styleId="CommentSubjectChar">
+    <w:name w:val="Comment Subject Char"/>
+    <w:basedOn w:val="CommentTextChar"/>
+    <w:link w:val="CommentSubject"/>
     <w:uiPriority w:val="99"/>
     <w:semiHidden/>
     <w:rsid w:val="00304BC0"/>
@@ -3680,7 +4087,7 @@
   </w:style>
   <w:style w:type="numbering" w:customStyle="1" w:styleId="Zadanianumerowane">
     <w:name w:val="Zadania numerowane"/>
-    <w:basedOn w:val="Bezlisty"/>
+    <w:basedOn w:val="NoList"/>
     <w:uiPriority w:val="99"/>
     <w:rsid w:val="001E7182"/>
     <w:pPr>
@@ -3691,7 +4098,7 @@
   </w:style>
   <w:style w:type="paragraph" w:customStyle="1" w:styleId="Zadanie">
     <w:name w:val="Zadanie"/>
-    <w:basedOn w:val="Normalny"/>
+    <w:basedOn w:val="Normal"/>
     <w:qFormat/>
     <w:rsid w:val="00C413CB"/>
     <w:pPr>
@@ -3707,7 +4114,7 @@
   </w:style>
   <w:style w:type="paragraph" w:customStyle="1" w:styleId="Polecenie">
     <w:name w:val="Polecenie"/>
-    <w:basedOn w:val="Normalny"/>
+    <w:basedOn w:val="Normal"/>
     <w:qFormat/>
     <w:rsid w:val="00C413CB"/>
     <w:pPr>
@@ -3719,10 +4126,10 @@
       <w:ind w:left="1565" w:hanging="357"/>
     </w:pPr>
   </w:style>
-  <w:style w:type="character" w:customStyle="1" w:styleId="Nagwek3Znak">
-    <w:name w:val="Nagłówek 3 Znak"/>
-    <w:basedOn w:val="Domylnaczcionkaakapitu"/>
-    <w:link w:val="Nagwek3"/>
+  <w:style w:type="character" w:customStyle="1" w:styleId="Heading3Char">
+    <w:name w:val="Heading 3 Char"/>
+    <w:basedOn w:val="DefaultParagraphFont"/>
+    <w:link w:val="Heading3"/>
     <w:uiPriority w:val="9"/>
     <w:rsid w:val="00CF6B36"/>
     <w:rPr>
